--- a/实验6—继承与派生/实验报告.docx
+++ b/实验6—继承与派生/实验报告.docx
@@ -838,6 +838,6376 @@
           <w:szCs w:val="24"/>
         </w:rPr>
         <w:t>）</w:t>
+      </w:r>
+    </w:p>
+    <w:p>
+      <w:pPr>
+        <w:rPr>
+          <w:sz w:val="24"/>
+          <w:szCs w:val="24"/>
+        </w:rPr>
+      </w:pPr>
+      <w:r>
+        <w:rPr>
+          <w:rFonts w:hint="eastAsia"/>
+          <w:sz w:val="24"/>
+          <w:szCs w:val="24"/>
+        </w:rPr>
+        <w:t>只要是非私有都可以访问，所以能调用。</w:t>
+      </w:r>
+    </w:p>
+    <w:p>
+      <w:pPr>
+        <w:rPr>
+          <w:sz w:val="24"/>
+          <w:szCs w:val="24"/>
+        </w:rPr>
+      </w:pPr>
+      <w:r>
+        <w:rPr>
+          <w:rFonts w:hint="eastAsia"/>
+          <w:sz w:val="24"/>
+          <w:szCs w:val="24"/>
+        </w:rPr>
+        <w:t>P374T7</w:t>
+      </w:r>
+    </w:p>
+    <w:p>
+      <w:pPr>
+        <w:rPr>
+          <w:sz w:val="24"/>
+          <w:szCs w:val="24"/>
+        </w:rPr>
+      </w:pPr>
+      <w:r>
+        <w:rPr>
+          <w:rFonts w:hint="eastAsia"/>
+          <w:sz w:val="24"/>
+          <w:szCs w:val="24"/>
+        </w:rPr>
+        <w:t>实验目的：</w:t>
+      </w:r>
+    </w:p>
+    <w:p>
+      <w:pPr>
+        <w:rPr>
+          <w:sz w:val="24"/>
+          <w:szCs w:val="24"/>
+        </w:rPr>
+      </w:pPr>
+      <w:r>
+        <w:rPr>
+          <w:rFonts w:hint="eastAsia"/>
+          <w:sz w:val="24"/>
+          <w:szCs w:val="24"/>
+        </w:rPr>
+        <w:t>实现基础的派生类</w:t>
+      </w:r>
+    </w:p>
+    <w:p>
+      <w:pPr>
+        <w:rPr>
+          <w:sz w:val="24"/>
+          <w:szCs w:val="24"/>
+        </w:rPr>
+      </w:pPr>
+      <w:r>
+        <w:rPr>
+          <w:rFonts w:hint="eastAsia"/>
+          <w:sz w:val="24"/>
+          <w:szCs w:val="24"/>
+        </w:rPr>
+        <w:t>了解派生类中</w:t>
+      </w:r>
+      <w:proofErr w:type="gramStart"/>
+      <w:r>
+        <w:rPr>
+          <w:rFonts w:hint="eastAsia"/>
+          <w:sz w:val="24"/>
+          <w:szCs w:val="24"/>
+        </w:rPr>
+        <w:t>对基类的</w:t>
+      </w:r>
+      <w:proofErr w:type="gramEnd"/>
+      <w:r>
+        <w:rPr>
+          <w:rFonts w:hint="eastAsia"/>
+          <w:sz w:val="24"/>
+          <w:szCs w:val="24"/>
+        </w:rPr>
+        <w:t>构造的调用。</w:t>
+      </w:r>
+    </w:p>
+    <w:p>
+      <w:pPr>
+        <w:rPr>
+          <w:sz w:val="24"/>
+          <w:szCs w:val="24"/>
+        </w:rPr>
+      </w:pPr>
+      <w:r>
+        <w:rPr>
+          <w:rFonts w:hint="eastAsia"/>
+          <w:sz w:val="24"/>
+          <w:szCs w:val="24"/>
+        </w:rPr>
+        <w:t>实验代码：</w:t>
+      </w:r>
+    </w:p>
+    <w:tbl>
+      <w:tblPr>
+        <w:tblStyle w:val="a7"/>
+        <w:tblW w:w="0" w:type="auto"/>
+        <w:tblLook w:val="04A0" w:firstRow="1" w:lastRow="0" w:firstColumn="1" w:lastColumn="0" w:noHBand="0" w:noVBand="1"/>
+      </w:tblPr>
+      <w:tblGrid>
+        <w:gridCol w:w="8522"/>
+      </w:tblGrid>
+      <w:tr>
+        <w:tc>
+          <w:tcPr>
+            <w:tcW w:w="8522" w:type="dxa"/>
+          </w:tcPr>
+          <w:p>
+            <w:pPr>
+              <w:rPr>
+                <w:sz w:val="24"/>
+                <w:szCs w:val="24"/>
+              </w:rPr>
+            </w:pPr>
+            <w:r>
+              <w:rPr>
+                <w:sz w:val="24"/>
+                <w:szCs w:val="24"/>
+              </w:rPr>
+              <w:t>#include&lt;iostream&gt;</w:t>
+            </w:r>
+          </w:p>
+          <w:p>
+            <w:pPr>
+              <w:rPr>
+                <w:sz w:val="24"/>
+                <w:szCs w:val="24"/>
+              </w:rPr>
+            </w:pPr>
+            <w:r>
+              <w:rPr>
+                <w:sz w:val="24"/>
+                <w:szCs w:val="24"/>
+              </w:rPr>
+              <w:t>using namespace std;</w:t>
+            </w:r>
+          </w:p>
+          <w:p>
+            <w:pPr>
+              <w:rPr>
+                <w:sz w:val="24"/>
+                <w:szCs w:val="24"/>
+              </w:rPr>
+            </w:pPr>
+            <w:r>
+              <w:rPr>
+                <w:sz w:val="24"/>
+                <w:szCs w:val="24"/>
+              </w:rPr>
+              <w:t>class A</w:t>
+            </w:r>
+          </w:p>
+          <w:p>
+            <w:pPr>
+              <w:rPr>
+                <w:sz w:val="24"/>
+                <w:szCs w:val="24"/>
+              </w:rPr>
+            </w:pPr>
+            <w:r>
+              <w:rPr>
+                <w:sz w:val="24"/>
+                <w:szCs w:val="24"/>
+              </w:rPr>
+              <w:t>{</w:t>
+            </w:r>
+          </w:p>
+          <w:p>
+            <w:pPr>
+              <w:rPr>
+                <w:sz w:val="24"/>
+                <w:szCs w:val="24"/>
+              </w:rPr>
+            </w:pPr>
+            <w:r>
+              <w:rPr>
+                <w:sz w:val="24"/>
+                <w:szCs w:val="24"/>
+              </w:rPr>
+              <w:tab/>
+              <w:t>public:</w:t>
+            </w:r>
+          </w:p>
+          <w:p>
+            <w:pPr>
+              <w:rPr>
+                <w:rFonts w:hint="eastAsia"/>
+                <w:sz w:val="24"/>
+                <w:szCs w:val="24"/>
+              </w:rPr>
+            </w:pPr>
+            <w:r>
+              <w:rPr>
+                <w:rFonts w:hint="eastAsia"/>
+                <w:sz w:val="24"/>
+                <w:szCs w:val="24"/>
+              </w:rPr>
+              <w:tab/>
+            </w:r>
+            <w:r>
+              <w:rPr>
+                <w:rFonts w:hint="eastAsia"/>
+                <w:sz w:val="24"/>
+                <w:szCs w:val="24"/>
+              </w:rPr>
+              <w:tab/>
+              <w:t>A(){a=0;b=0;cout&lt;&lt;"</w:t>
+            </w:r>
+            <w:proofErr w:type="gramStart"/>
+            <w:r>
+              <w:rPr>
+                <w:rFonts w:hint="eastAsia"/>
+                <w:sz w:val="24"/>
+                <w:szCs w:val="24"/>
+              </w:rPr>
+              <w:t>构造无参类</w:t>
+            </w:r>
+            <w:proofErr w:type="gramEnd"/>
+            <w:r>
+              <w:rPr>
+                <w:rFonts w:hint="eastAsia"/>
+                <w:sz w:val="24"/>
+                <w:szCs w:val="24"/>
+              </w:rPr>
+              <w:t>A  ";}</w:t>
+            </w:r>
+          </w:p>
+          <w:p>
+            <w:pPr>
+              <w:rPr>
+                <w:rFonts w:hint="eastAsia"/>
+                <w:sz w:val="24"/>
+                <w:szCs w:val="24"/>
+              </w:rPr>
+            </w:pPr>
+            <w:r>
+              <w:rPr>
+                <w:rFonts w:hint="eastAsia"/>
+                <w:sz w:val="24"/>
+                <w:szCs w:val="24"/>
+              </w:rPr>
+              <w:tab/>
+            </w:r>
+            <w:r>
+              <w:rPr>
+                <w:rFonts w:hint="eastAsia"/>
+                <w:sz w:val="24"/>
+                <w:szCs w:val="24"/>
+              </w:rPr>
+              <w:tab/>
+              <w:t xml:space="preserve">A(int </w:t>
+            </w:r>
+            <w:proofErr w:type="spellStart"/>
+            <w:r>
+              <w:rPr>
+                <w:rFonts w:hint="eastAsia"/>
+                <w:sz w:val="24"/>
+                <w:szCs w:val="24"/>
+              </w:rPr>
+              <w:t>i</w:t>
+            </w:r>
+            <w:proofErr w:type="spellEnd"/>
+            <w:r>
+              <w:rPr>
+                <w:rFonts w:hint="eastAsia"/>
+                <w:sz w:val="24"/>
+                <w:szCs w:val="24"/>
+              </w:rPr>
+              <w:t>){a=</w:t>
+            </w:r>
+            <w:proofErr w:type="spellStart"/>
+            <w:r>
+              <w:rPr>
+                <w:rFonts w:hint="eastAsia"/>
+                <w:sz w:val="24"/>
+                <w:szCs w:val="24"/>
+              </w:rPr>
+              <w:t>i;b</w:t>
+            </w:r>
+            <w:proofErr w:type="spellEnd"/>
+            <w:r>
+              <w:rPr>
+                <w:rFonts w:hint="eastAsia"/>
+                <w:sz w:val="24"/>
+                <w:szCs w:val="24"/>
+              </w:rPr>
+              <w:t>=0;cout&lt;&lt;"</w:t>
+            </w:r>
+            <w:r>
+              <w:rPr>
+                <w:rFonts w:hint="eastAsia"/>
+                <w:sz w:val="24"/>
+                <w:szCs w:val="24"/>
+              </w:rPr>
+              <w:t>构造单个参类</w:t>
+            </w:r>
+            <w:r>
+              <w:rPr>
+                <w:rFonts w:hint="eastAsia"/>
+                <w:sz w:val="24"/>
+                <w:szCs w:val="24"/>
+              </w:rPr>
+              <w:t>A  ";}</w:t>
+            </w:r>
+          </w:p>
+          <w:p>
+            <w:pPr>
+              <w:rPr>
+                <w:rFonts w:hint="eastAsia"/>
+                <w:sz w:val="24"/>
+                <w:szCs w:val="24"/>
+              </w:rPr>
+            </w:pPr>
+            <w:r>
+              <w:rPr>
+                <w:rFonts w:hint="eastAsia"/>
+                <w:sz w:val="24"/>
+                <w:szCs w:val="24"/>
+              </w:rPr>
+              <w:tab/>
+            </w:r>
+            <w:r>
+              <w:rPr>
+                <w:rFonts w:hint="eastAsia"/>
+                <w:sz w:val="24"/>
+                <w:szCs w:val="24"/>
+              </w:rPr>
+              <w:tab/>
+              <w:t xml:space="preserve">A(int </w:t>
+            </w:r>
+            <w:proofErr w:type="spellStart"/>
+            <w:r>
+              <w:rPr>
+                <w:rFonts w:hint="eastAsia"/>
+                <w:sz w:val="24"/>
+                <w:szCs w:val="24"/>
+              </w:rPr>
+              <w:t>i,int</w:t>
+            </w:r>
+            <w:proofErr w:type="spellEnd"/>
+            <w:r>
+              <w:rPr>
+                <w:rFonts w:hint="eastAsia"/>
+                <w:sz w:val="24"/>
+                <w:szCs w:val="24"/>
+              </w:rPr>
+              <w:t xml:space="preserve"> j){a=</w:t>
+            </w:r>
+            <w:proofErr w:type="spellStart"/>
+            <w:r>
+              <w:rPr>
+                <w:rFonts w:hint="eastAsia"/>
+                <w:sz w:val="24"/>
+                <w:szCs w:val="24"/>
+              </w:rPr>
+              <w:t>i;b</w:t>
+            </w:r>
+            <w:proofErr w:type="spellEnd"/>
+            <w:r>
+              <w:rPr>
+                <w:rFonts w:hint="eastAsia"/>
+                <w:sz w:val="24"/>
+                <w:szCs w:val="24"/>
+              </w:rPr>
+              <w:t>=</w:t>
+            </w:r>
+            <w:proofErr w:type="spellStart"/>
+            <w:r>
+              <w:rPr>
+                <w:rFonts w:hint="eastAsia"/>
+                <w:sz w:val="24"/>
+                <w:szCs w:val="24"/>
+              </w:rPr>
+              <w:t>j;cout</w:t>
+            </w:r>
+            <w:proofErr w:type="spellEnd"/>
+            <w:r>
+              <w:rPr>
+                <w:rFonts w:hint="eastAsia"/>
+                <w:sz w:val="24"/>
+                <w:szCs w:val="24"/>
+              </w:rPr>
+              <w:t>&lt;&lt;"</w:t>
+            </w:r>
+            <w:r>
+              <w:rPr>
+                <w:rFonts w:hint="eastAsia"/>
+                <w:sz w:val="24"/>
+                <w:szCs w:val="24"/>
+              </w:rPr>
+              <w:t>构造双</w:t>
+            </w:r>
+            <w:proofErr w:type="gramStart"/>
+            <w:r>
+              <w:rPr>
+                <w:rFonts w:hint="eastAsia"/>
+                <w:sz w:val="24"/>
+                <w:szCs w:val="24"/>
+              </w:rPr>
+              <w:t>个</w:t>
+            </w:r>
+            <w:proofErr w:type="gramEnd"/>
+            <w:r>
+              <w:rPr>
+                <w:rFonts w:hint="eastAsia"/>
+                <w:sz w:val="24"/>
+                <w:szCs w:val="24"/>
+              </w:rPr>
+              <w:t>参类</w:t>
+            </w:r>
+            <w:r>
+              <w:rPr>
+                <w:rFonts w:hint="eastAsia"/>
+                <w:sz w:val="24"/>
+                <w:szCs w:val="24"/>
+              </w:rPr>
+              <w:t>A  ";}</w:t>
+            </w:r>
+          </w:p>
+          <w:p>
+            <w:pPr>
+              <w:rPr>
+                <w:sz w:val="24"/>
+                <w:szCs w:val="24"/>
+              </w:rPr>
+            </w:pPr>
+            <w:r>
+              <w:rPr>
+                <w:sz w:val="24"/>
+                <w:szCs w:val="24"/>
+              </w:rPr>
+              <w:tab/>
+            </w:r>
+            <w:r>
+              <w:rPr>
+                <w:sz w:val="24"/>
+                <w:szCs w:val="24"/>
+              </w:rPr>
+              <w:tab/>
+              <w:t xml:space="preserve">void </w:t>
+            </w:r>
+            <w:proofErr w:type="gramStart"/>
+            <w:r>
+              <w:rPr>
+                <w:sz w:val="24"/>
+                <w:szCs w:val="24"/>
+              </w:rPr>
+              <w:t>display(</w:t>
+            </w:r>
+            <w:proofErr w:type="gramEnd"/>
+            <w:r>
+              <w:rPr>
+                <w:sz w:val="24"/>
+                <w:szCs w:val="24"/>
+              </w:rPr>
+              <w:t>){</w:t>
+            </w:r>
+            <w:proofErr w:type="spellStart"/>
+            <w:r>
+              <w:rPr>
+                <w:sz w:val="24"/>
+                <w:szCs w:val="24"/>
+              </w:rPr>
+              <w:t>cout</w:t>
+            </w:r>
+            <w:proofErr w:type="spellEnd"/>
+            <w:r>
+              <w:rPr>
+                <w:sz w:val="24"/>
+                <w:szCs w:val="24"/>
+              </w:rPr>
+              <w:t>&lt;&lt;"a="&lt;&lt;a&lt;&lt;" b="&lt;&lt;b;}</w:t>
+            </w:r>
+          </w:p>
+          <w:p>
+            <w:pPr>
+              <w:rPr>
+                <w:sz w:val="24"/>
+                <w:szCs w:val="24"/>
+              </w:rPr>
+            </w:pPr>
+            <w:r>
+              <w:rPr>
+                <w:sz w:val="24"/>
+                <w:szCs w:val="24"/>
+              </w:rPr>
+              <w:tab/>
+              <w:t>private:</w:t>
+            </w:r>
+          </w:p>
+          <w:p>
+            <w:pPr>
+              <w:rPr>
+                <w:sz w:val="24"/>
+                <w:szCs w:val="24"/>
+              </w:rPr>
+            </w:pPr>
+            <w:r>
+              <w:rPr>
+                <w:sz w:val="24"/>
+                <w:szCs w:val="24"/>
+              </w:rPr>
+              <w:tab/>
+            </w:r>
+            <w:r>
+              <w:rPr>
+                <w:sz w:val="24"/>
+                <w:szCs w:val="24"/>
+              </w:rPr>
+              <w:tab/>
+              <w:t>int a;</w:t>
+            </w:r>
+          </w:p>
+          <w:p>
+            <w:pPr>
+              <w:rPr>
+                <w:sz w:val="24"/>
+                <w:szCs w:val="24"/>
+              </w:rPr>
+            </w:pPr>
+            <w:r>
+              <w:rPr>
+                <w:sz w:val="24"/>
+                <w:szCs w:val="24"/>
+              </w:rPr>
+              <w:tab/>
+            </w:r>
+            <w:r>
+              <w:rPr>
+                <w:sz w:val="24"/>
+                <w:szCs w:val="24"/>
+              </w:rPr>
+              <w:tab/>
+              <w:t>int b;</w:t>
+            </w:r>
+          </w:p>
+          <w:p>
+            <w:pPr>
+              <w:rPr>
+                <w:sz w:val="24"/>
+                <w:szCs w:val="24"/>
+              </w:rPr>
+            </w:pPr>
+            <w:r>
+              <w:rPr>
+                <w:sz w:val="24"/>
+                <w:szCs w:val="24"/>
+              </w:rPr>
+              <w:t>};</w:t>
+            </w:r>
+          </w:p>
+          <w:p>
+            <w:pPr>
+              <w:rPr>
+                <w:sz w:val="24"/>
+                <w:szCs w:val="24"/>
+              </w:rPr>
+            </w:pPr>
+            <w:r>
+              <w:rPr>
+                <w:sz w:val="24"/>
+                <w:szCs w:val="24"/>
+              </w:rPr>
+              <w:t xml:space="preserve">class </w:t>
+            </w:r>
+            <w:proofErr w:type="gramStart"/>
+            <w:r>
+              <w:rPr>
+                <w:sz w:val="24"/>
+                <w:szCs w:val="24"/>
+              </w:rPr>
+              <w:t>B :</w:t>
+            </w:r>
+            <w:proofErr w:type="gramEnd"/>
+            <w:r>
+              <w:rPr>
+                <w:sz w:val="24"/>
+                <w:szCs w:val="24"/>
+              </w:rPr>
+              <w:t xml:space="preserve"> public A</w:t>
+            </w:r>
+          </w:p>
+          <w:p>
+            <w:pPr>
+              <w:rPr>
+                <w:sz w:val="24"/>
+                <w:szCs w:val="24"/>
+              </w:rPr>
+            </w:pPr>
+            <w:r>
+              <w:rPr>
+                <w:sz w:val="24"/>
+                <w:szCs w:val="24"/>
+              </w:rPr>
+              <w:t>{</w:t>
+            </w:r>
+          </w:p>
+          <w:p>
+            <w:pPr>
+              <w:rPr>
+                <w:sz w:val="24"/>
+                <w:szCs w:val="24"/>
+              </w:rPr>
+            </w:pPr>
+            <w:r>
+              <w:rPr>
+                <w:sz w:val="24"/>
+                <w:szCs w:val="24"/>
+              </w:rPr>
+              <w:tab/>
+              <w:t>public:</w:t>
+            </w:r>
+          </w:p>
+          <w:p>
+            <w:pPr>
+              <w:rPr>
+                <w:rFonts w:hint="eastAsia"/>
+                <w:sz w:val="24"/>
+                <w:szCs w:val="24"/>
+              </w:rPr>
+            </w:pPr>
+            <w:r>
+              <w:rPr>
+                <w:rFonts w:hint="eastAsia"/>
+                <w:sz w:val="24"/>
+                <w:szCs w:val="24"/>
+              </w:rPr>
+              <w:tab/>
+            </w:r>
+            <w:r>
+              <w:rPr>
+                <w:rFonts w:hint="eastAsia"/>
+                <w:sz w:val="24"/>
+                <w:szCs w:val="24"/>
+              </w:rPr>
+              <w:tab/>
+              <w:t>B(){c=0;cout&lt;&lt;"</w:t>
+            </w:r>
+            <w:proofErr w:type="gramStart"/>
+            <w:r>
+              <w:rPr>
+                <w:rFonts w:hint="eastAsia"/>
+                <w:sz w:val="24"/>
+                <w:szCs w:val="24"/>
+              </w:rPr>
+              <w:t>构造无参类</w:t>
+            </w:r>
+            <w:proofErr w:type="gramEnd"/>
+            <w:r>
+              <w:rPr>
+                <w:rFonts w:hint="eastAsia"/>
+                <w:sz w:val="24"/>
+                <w:szCs w:val="24"/>
+              </w:rPr>
+              <w:t>B\n";}</w:t>
+            </w:r>
+          </w:p>
+          <w:p>
+            <w:pPr>
+              <w:rPr>
+                <w:rFonts w:hint="eastAsia"/>
+                <w:sz w:val="24"/>
+                <w:szCs w:val="24"/>
+              </w:rPr>
+            </w:pPr>
+            <w:r>
+              <w:rPr>
+                <w:rFonts w:hint="eastAsia"/>
+                <w:sz w:val="24"/>
+                <w:szCs w:val="24"/>
+              </w:rPr>
+              <w:tab/>
+            </w:r>
+            <w:r>
+              <w:rPr>
+                <w:rFonts w:hint="eastAsia"/>
+                <w:sz w:val="24"/>
+                <w:szCs w:val="24"/>
+              </w:rPr>
+              <w:tab/>
+              <w:t xml:space="preserve">B(int </w:t>
+            </w:r>
+            <w:proofErr w:type="spellStart"/>
+            <w:r>
+              <w:rPr>
+                <w:rFonts w:hint="eastAsia"/>
+                <w:sz w:val="24"/>
+                <w:szCs w:val="24"/>
+              </w:rPr>
+              <w:t>i</w:t>
+            </w:r>
+            <w:proofErr w:type="spellEnd"/>
+            <w:r>
+              <w:rPr>
+                <w:rFonts w:hint="eastAsia"/>
+                <w:sz w:val="24"/>
+                <w:szCs w:val="24"/>
+              </w:rPr>
+              <w:t>):A(</w:t>
+            </w:r>
+            <w:proofErr w:type="spellStart"/>
+            <w:r>
+              <w:rPr>
+                <w:rFonts w:hint="eastAsia"/>
+                <w:sz w:val="24"/>
+                <w:szCs w:val="24"/>
+              </w:rPr>
+              <w:t>i</w:t>
+            </w:r>
+            <w:proofErr w:type="spellEnd"/>
+            <w:r>
+              <w:rPr>
+                <w:rFonts w:hint="eastAsia"/>
+                <w:sz w:val="24"/>
+                <w:szCs w:val="24"/>
+              </w:rPr>
+              <w:t>){c=0;cout&lt;&lt;"</w:t>
+            </w:r>
+            <w:r>
+              <w:rPr>
+                <w:rFonts w:hint="eastAsia"/>
+                <w:sz w:val="24"/>
+                <w:szCs w:val="24"/>
+              </w:rPr>
+              <w:t>构造单个参类</w:t>
+            </w:r>
+            <w:r>
+              <w:rPr>
+                <w:rFonts w:hint="eastAsia"/>
+                <w:sz w:val="24"/>
+                <w:szCs w:val="24"/>
+              </w:rPr>
+              <w:t>B\n";}</w:t>
+            </w:r>
+          </w:p>
+          <w:p>
+            <w:pPr>
+              <w:rPr>
+                <w:rFonts w:hint="eastAsia"/>
+                <w:sz w:val="24"/>
+                <w:szCs w:val="24"/>
+              </w:rPr>
+            </w:pPr>
+            <w:r>
+              <w:rPr>
+                <w:rFonts w:hint="eastAsia"/>
+                <w:sz w:val="24"/>
+                <w:szCs w:val="24"/>
+              </w:rPr>
+              <w:tab/>
+            </w:r>
+            <w:r>
+              <w:rPr>
+                <w:rFonts w:hint="eastAsia"/>
+                <w:sz w:val="24"/>
+                <w:szCs w:val="24"/>
+              </w:rPr>
+              <w:tab/>
+              <w:t xml:space="preserve">B(int </w:t>
+            </w:r>
+            <w:proofErr w:type="spellStart"/>
+            <w:r>
+              <w:rPr>
+                <w:rFonts w:hint="eastAsia"/>
+                <w:sz w:val="24"/>
+                <w:szCs w:val="24"/>
+              </w:rPr>
+              <w:t>i,int</w:t>
+            </w:r>
+            <w:proofErr w:type="spellEnd"/>
+            <w:r>
+              <w:rPr>
+                <w:rFonts w:hint="eastAsia"/>
+                <w:sz w:val="24"/>
+                <w:szCs w:val="24"/>
+              </w:rPr>
+              <w:t xml:space="preserve"> j):A(</w:t>
+            </w:r>
+            <w:proofErr w:type="spellStart"/>
+            <w:r>
+              <w:rPr>
+                <w:rFonts w:hint="eastAsia"/>
+                <w:sz w:val="24"/>
+                <w:szCs w:val="24"/>
+              </w:rPr>
+              <w:t>i,j</w:t>
+            </w:r>
+            <w:proofErr w:type="spellEnd"/>
+            <w:r>
+              <w:rPr>
+                <w:rFonts w:hint="eastAsia"/>
+                <w:sz w:val="24"/>
+                <w:szCs w:val="24"/>
+              </w:rPr>
+              <w:t>){c=0;cout&lt;&lt;"</w:t>
+            </w:r>
+            <w:r>
+              <w:rPr>
+                <w:rFonts w:hint="eastAsia"/>
+                <w:sz w:val="24"/>
+                <w:szCs w:val="24"/>
+              </w:rPr>
+              <w:t>构造双参类</w:t>
+            </w:r>
+            <w:r>
+              <w:rPr>
+                <w:rFonts w:hint="eastAsia"/>
+                <w:sz w:val="24"/>
+                <w:szCs w:val="24"/>
+              </w:rPr>
+              <w:t>B\n";}</w:t>
+            </w:r>
+          </w:p>
+          <w:p>
+            <w:pPr>
+              <w:rPr>
+                <w:rFonts w:hint="eastAsia"/>
+                <w:sz w:val="24"/>
+                <w:szCs w:val="24"/>
+              </w:rPr>
+            </w:pPr>
+            <w:r>
+              <w:rPr>
+                <w:rFonts w:hint="eastAsia"/>
+                <w:sz w:val="24"/>
+                <w:szCs w:val="24"/>
+              </w:rPr>
+              <w:tab/>
+            </w:r>
+            <w:r>
+              <w:rPr>
+                <w:rFonts w:hint="eastAsia"/>
+                <w:sz w:val="24"/>
+                <w:szCs w:val="24"/>
+              </w:rPr>
+              <w:tab/>
+              <w:t xml:space="preserve">B(int </w:t>
+            </w:r>
+            <w:proofErr w:type="spellStart"/>
+            <w:r>
+              <w:rPr>
+                <w:rFonts w:hint="eastAsia"/>
+                <w:sz w:val="24"/>
+                <w:szCs w:val="24"/>
+              </w:rPr>
+              <w:t>i,int</w:t>
+            </w:r>
+            <w:proofErr w:type="spellEnd"/>
+            <w:r>
+              <w:rPr>
+                <w:rFonts w:hint="eastAsia"/>
+                <w:sz w:val="24"/>
+                <w:szCs w:val="24"/>
+              </w:rPr>
+              <w:t xml:space="preserve"> </w:t>
+            </w:r>
+            <w:proofErr w:type="spellStart"/>
+            <w:r>
+              <w:rPr>
+                <w:rFonts w:hint="eastAsia"/>
+                <w:sz w:val="24"/>
+                <w:szCs w:val="24"/>
+              </w:rPr>
+              <w:t>j,int</w:t>
+            </w:r>
+            <w:proofErr w:type="spellEnd"/>
+            <w:r>
+              <w:rPr>
+                <w:rFonts w:hint="eastAsia"/>
+                <w:sz w:val="24"/>
+                <w:szCs w:val="24"/>
+              </w:rPr>
+              <w:t xml:space="preserve"> k):A(</w:t>
+            </w:r>
+            <w:proofErr w:type="spellStart"/>
+            <w:r>
+              <w:rPr>
+                <w:rFonts w:hint="eastAsia"/>
+                <w:sz w:val="24"/>
+                <w:szCs w:val="24"/>
+              </w:rPr>
+              <w:t>i,j</w:t>
+            </w:r>
+            <w:proofErr w:type="spellEnd"/>
+            <w:r>
+              <w:rPr>
+                <w:rFonts w:hint="eastAsia"/>
+                <w:sz w:val="24"/>
+                <w:szCs w:val="24"/>
+              </w:rPr>
+              <w:t>){c=</w:t>
+            </w:r>
+            <w:proofErr w:type="spellStart"/>
+            <w:r>
+              <w:rPr>
+                <w:rFonts w:hint="eastAsia"/>
+                <w:sz w:val="24"/>
+                <w:szCs w:val="24"/>
+              </w:rPr>
+              <w:t>k;cout</w:t>
+            </w:r>
+            <w:proofErr w:type="spellEnd"/>
+            <w:r>
+              <w:rPr>
+                <w:rFonts w:hint="eastAsia"/>
+                <w:sz w:val="24"/>
+                <w:szCs w:val="24"/>
+              </w:rPr>
+              <w:t>&lt;&lt;"</w:t>
+            </w:r>
+            <w:r>
+              <w:rPr>
+                <w:rFonts w:hint="eastAsia"/>
+                <w:sz w:val="24"/>
+                <w:szCs w:val="24"/>
+              </w:rPr>
+              <w:t>构造三参类</w:t>
+            </w:r>
+            <w:r>
+              <w:rPr>
+                <w:rFonts w:hint="eastAsia"/>
+                <w:sz w:val="24"/>
+                <w:szCs w:val="24"/>
+              </w:rPr>
+              <w:t>B\n";}</w:t>
+            </w:r>
+          </w:p>
+          <w:p>
+            <w:pPr>
+              <w:rPr>
+                <w:sz w:val="24"/>
+                <w:szCs w:val="24"/>
+              </w:rPr>
+            </w:pPr>
+            <w:r>
+              <w:rPr>
+                <w:sz w:val="24"/>
+                <w:szCs w:val="24"/>
+              </w:rPr>
+              <w:tab/>
+            </w:r>
+            <w:r>
+              <w:rPr>
+                <w:sz w:val="24"/>
+                <w:szCs w:val="24"/>
+              </w:rPr>
+              <w:tab/>
+              <w:t>void display1()</w:t>
+            </w:r>
+          </w:p>
+          <w:p>
+            <w:pPr>
+              <w:rPr>
+                <w:sz w:val="24"/>
+                <w:szCs w:val="24"/>
+              </w:rPr>
+            </w:pPr>
+            <w:r>
+              <w:rPr>
+                <w:sz w:val="24"/>
+                <w:szCs w:val="24"/>
+              </w:rPr>
+              <w:lastRenderedPageBreak/>
+              <w:tab/>
+            </w:r>
+            <w:r>
+              <w:rPr>
+                <w:sz w:val="24"/>
+                <w:szCs w:val="24"/>
+              </w:rPr>
+              <w:tab/>
+              <w:t>{</w:t>
+            </w:r>
+          </w:p>
+          <w:p>
+            <w:pPr>
+              <w:rPr>
+                <w:sz w:val="24"/>
+                <w:szCs w:val="24"/>
+              </w:rPr>
+            </w:pPr>
+            <w:r>
+              <w:rPr>
+                <w:sz w:val="24"/>
+                <w:szCs w:val="24"/>
+              </w:rPr>
+              <w:tab/>
+            </w:r>
+            <w:r>
+              <w:rPr>
+                <w:sz w:val="24"/>
+                <w:szCs w:val="24"/>
+              </w:rPr>
+              <w:tab/>
+            </w:r>
+            <w:r>
+              <w:rPr>
+                <w:sz w:val="24"/>
+                <w:szCs w:val="24"/>
+              </w:rPr>
+              <w:tab/>
+            </w:r>
+            <w:proofErr w:type="gramStart"/>
+            <w:r>
+              <w:rPr>
+                <w:sz w:val="24"/>
+                <w:szCs w:val="24"/>
+              </w:rPr>
+              <w:t>display(</w:t>
+            </w:r>
+            <w:proofErr w:type="gramEnd"/>
+            <w:r>
+              <w:rPr>
+                <w:sz w:val="24"/>
+                <w:szCs w:val="24"/>
+              </w:rPr>
+              <w:t>);</w:t>
+            </w:r>
+          </w:p>
+          <w:p>
+            <w:pPr>
+              <w:rPr>
+                <w:sz w:val="24"/>
+                <w:szCs w:val="24"/>
+              </w:rPr>
+            </w:pPr>
+            <w:r>
+              <w:rPr>
+                <w:sz w:val="24"/>
+                <w:szCs w:val="24"/>
+              </w:rPr>
+              <w:tab/>
+            </w:r>
+            <w:r>
+              <w:rPr>
+                <w:sz w:val="24"/>
+                <w:szCs w:val="24"/>
+              </w:rPr>
+              <w:tab/>
+            </w:r>
+            <w:r>
+              <w:rPr>
+                <w:sz w:val="24"/>
+                <w:szCs w:val="24"/>
+              </w:rPr>
+              <w:tab/>
+            </w:r>
+            <w:proofErr w:type="spellStart"/>
+            <w:r>
+              <w:rPr>
+                <w:sz w:val="24"/>
+                <w:szCs w:val="24"/>
+              </w:rPr>
+              <w:t>cout</w:t>
+            </w:r>
+            <w:proofErr w:type="spellEnd"/>
+            <w:r>
+              <w:rPr>
+                <w:sz w:val="24"/>
+                <w:szCs w:val="24"/>
+              </w:rPr>
+              <w:t>&lt;&lt;" c="&lt;&lt;c&lt;&lt;</w:t>
+            </w:r>
+            <w:proofErr w:type="spellStart"/>
+            <w:r>
+              <w:rPr>
+                <w:sz w:val="24"/>
+                <w:szCs w:val="24"/>
+              </w:rPr>
+              <w:t>endl</w:t>
+            </w:r>
+            <w:proofErr w:type="spellEnd"/>
+            <w:r>
+              <w:rPr>
+                <w:sz w:val="24"/>
+                <w:szCs w:val="24"/>
+              </w:rPr>
+              <w:t>;</w:t>
+            </w:r>
+          </w:p>
+          <w:p>
+            <w:pPr>
+              <w:rPr>
+                <w:sz w:val="24"/>
+                <w:szCs w:val="24"/>
+              </w:rPr>
+            </w:pPr>
+            <w:r>
+              <w:rPr>
+                <w:sz w:val="24"/>
+                <w:szCs w:val="24"/>
+              </w:rPr>
+              <w:tab/>
+            </w:r>
+            <w:r>
+              <w:rPr>
+                <w:sz w:val="24"/>
+                <w:szCs w:val="24"/>
+              </w:rPr>
+              <w:tab/>
+              <w:t>}</w:t>
+            </w:r>
+          </w:p>
+          <w:p>
+            <w:pPr>
+              <w:rPr>
+                <w:sz w:val="24"/>
+                <w:szCs w:val="24"/>
+              </w:rPr>
+            </w:pPr>
+            <w:r>
+              <w:rPr>
+                <w:sz w:val="24"/>
+                <w:szCs w:val="24"/>
+              </w:rPr>
+              <w:tab/>
+              <w:t>private:</w:t>
+            </w:r>
+          </w:p>
+          <w:p>
+            <w:pPr>
+              <w:rPr>
+                <w:sz w:val="24"/>
+                <w:szCs w:val="24"/>
+              </w:rPr>
+            </w:pPr>
+            <w:r>
+              <w:rPr>
+                <w:sz w:val="24"/>
+                <w:szCs w:val="24"/>
+              </w:rPr>
+              <w:tab/>
+            </w:r>
+            <w:r>
+              <w:rPr>
+                <w:sz w:val="24"/>
+                <w:szCs w:val="24"/>
+              </w:rPr>
+              <w:tab/>
+              <w:t>int c;</w:t>
+            </w:r>
+          </w:p>
+          <w:p>
+            <w:pPr>
+              <w:rPr>
+                <w:sz w:val="24"/>
+                <w:szCs w:val="24"/>
+              </w:rPr>
+            </w:pPr>
+            <w:r>
+              <w:rPr>
+                <w:sz w:val="24"/>
+                <w:szCs w:val="24"/>
+              </w:rPr>
+              <w:t>};</w:t>
+            </w:r>
+          </w:p>
+          <w:p>
+            <w:pPr>
+              <w:rPr>
+                <w:sz w:val="24"/>
+                <w:szCs w:val="24"/>
+              </w:rPr>
+            </w:pPr>
+            <w:r>
+              <w:rPr>
+                <w:sz w:val="24"/>
+                <w:szCs w:val="24"/>
+              </w:rPr>
+              <w:t xml:space="preserve">int </w:t>
+            </w:r>
+            <w:proofErr w:type="gramStart"/>
+            <w:r>
+              <w:rPr>
+                <w:sz w:val="24"/>
+                <w:szCs w:val="24"/>
+              </w:rPr>
+              <w:t>main(</w:t>
+            </w:r>
+            <w:proofErr w:type="gramEnd"/>
+            <w:r>
+              <w:rPr>
+                <w:sz w:val="24"/>
+                <w:szCs w:val="24"/>
+              </w:rPr>
+              <w:t>)</w:t>
+            </w:r>
+          </w:p>
+          <w:p>
+            <w:pPr>
+              <w:rPr>
+                <w:sz w:val="24"/>
+                <w:szCs w:val="24"/>
+              </w:rPr>
+            </w:pPr>
+            <w:r>
+              <w:rPr>
+                <w:sz w:val="24"/>
+                <w:szCs w:val="24"/>
+              </w:rPr>
+              <w:t>{</w:t>
+            </w:r>
+          </w:p>
+          <w:p>
+            <w:pPr>
+              <w:rPr>
+                <w:sz w:val="24"/>
+                <w:szCs w:val="24"/>
+              </w:rPr>
+            </w:pPr>
+            <w:r>
+              <w:rPr>
+                <w:sz w:val="24"/>
+                <w:szCs w:val="24"/>
+              </w:rPr>
+              <w:tab/>
+              <w:t>B b1;</w:t>
+            </w:r>
+          </w:p>
+          <w:p>
+            <w:pPr>
+              <w:rPr>
+                <w:sz w:val="24"/>
+                <w:szCs w:val="24"/>
+              </w:rPr>
+            </w:pPr>
+            <w:r>
+              <w:rPr>
+                <w:sz w:val="24"/>
+                <w:szCs w:val="24"/>
+              </w:rPr>
+              <w:tab/>
+              <w:t>B b2(1);</w:t>
+            </w:r>
+          </w:p>
+          <w:p>
+            <w:pPr>
+              <w:rPr>
+                <w:sz w:val="24"/>
+                <w:szCs w:val="24"/>
+              </w:rPr>
+            </w:pPr>
+            <w:r>
+              <w:rPr>
+                <w:sz w:val="24"/>
+                <w:szCs w:val="24"/>
+              </w:rPr>
+              <w:tab/>
+              <w:t>B b3(1,3);</w:t>
+            </w:r>
+          </w:p>
+          <w:p>
+            <w:pPr>
+              <w:rPr>
+                <w:sz w:val="24"/>
+                <w:szCs w:val="24"/>
+              </w:rPr>
+            </w:pPr>
+            <w:r>
+              <w:rPr>
+                <w:sz w:val="24"/>
+                <w:szCs w:val="24"/>
+              </w:rPr>
+              <w:tab/>
+              <w:t>B b4(1,3,5);</w:t>
+            </w:r>
+          </w:p>
+          <w:p>
+            <w:pPr>
+              <w:rPr>
+                <w:sz w:val="24"/>
+                <w:szCs w:val="24"/>
+              </w:rPr>
+            </w:pPr>
+            <w:r>
+              <w:rPr>
+                <w:sz w:val="24"/>
+                <w:szCs w:val="24"/>
+              </w:rPr>
+              <w:tab/>
+              <w:t>b</w:t>
+            </w:r>
+            <w:proofErr w:type="gramStart"/>
+            <w:r>
+              <w:rPr>
+                <w:sz w:val="24"/>
+                <w:szCs w:val="24"/>
+              </w:rPr>
+              <w:t>1.display</w:t>
+            </w:r>
+            <w:proofErr w:type="gramEnd"/>
+            <w:r>
+              <w:rPr>
+                <w:sz w:val="24"/>
+                <w:szCs w:val="24"/>
+              </w:rPr>
+              <w:t>1();</w:t>
+            </w:r>
+          </w:p>
+          <w:p>
+            <w:pPr>
+              <w:rPr>
+                <w:sz w:val="24"/>
+                <w:szCs w:val="24"/>
+              </w:rPr>
+            </w:pPr>
+            <w:r>
+              <w:rPr>
+                <w:sz w:val="24"/>
+                <w:szCs w:val="24"/>
+              </w:rPr>
+              <w:tab/>
+              <w:t>b</w:t>
+            </w:r>
+            <w:proofErr w:type="gramStart"/>
+            <w:r>
+              <w:rPr>
+                <w:sz w:val="24"/>
+                <w:szCs w:val="24"/>
+              </w:rPr>
+              <w:t>2.display</w:t>
+            </w:r>
+            <w:proofErr w:type="gramEnd"/>
+            <w:r>
+              <w:rPr>
+                <w:sz w:val="24"/>
+                <w:szCs w:val="24"/>
+              </w:rPr>
+              <w:t>1();</w:t>
+            </w:r>
+          </w:p>
+          <w:p>
+            <w:pPr>
+              <w:rPr>
+                <w:sz w:val="24"/>
+                <w:szCs w:val="24"/>
+              </w:rPr>
+            </w:pPr>
+            <w:r>
+              <w:rPr>
+                <w:sz w:val="24"/>
+                <w:szCs w:val="24"/>
+              </w:rPr>
+              <w:tab/>
+              <w:t>b</w:t>
+            </w:r>
+            <w:proofErr w:type="gramStart"/>
+            <w:r>
+              <w:rPr>
+                <w:sz w:val="24"/>
+                <w:szCs w:val="24"/>
+              </w:rPr>
+              <w:t>3.display</w:t>
+            </w:r>
+            <w:proofErr w:type="gramEnd"/>
+            <w:r>
+              <w:rPr>
+                <w:sz w:val="24"/>
+                <w:szCs w:val="24"/>
+              </w:rPr>
+              <w:t>1();</w:t>
+            </w:r>
+          </w:p>
+          <w:p>
+            <w:pPr>
+              <w:rPr>
+                <w:sz w:val="24"/>
+                <w:szCs w:val="24"/>
+              </w:rPr>
+            </w:pPr>
+            <w:r>
+              <w:rPr>
+                <w:sz w:val="24"/>
+                <w:szCs w:val="24"/>
+              </w:rPr>
+              <w:tab/>
+              <w:t>b</w:t>
+            </w:r>
+            <w:proofErr w:type="gramStart"/>
+            <w:r>
+              <w:rPr>
+                <w:sz w:val="24"/>
+                <w:szCs w:val="24"/>
+              </w:rPr>
+              <w:t>4.display</w:t>
+            </w:r>
+            <w:proofErr w:type="gramEnd"/>
+            <w:r>
+              <w:rPr>
+                <w:sz w:val="24"/>
+                <w:szCs w:val="24"/>
+              </w:rPr>
+              <w:t>1();</w:t>
+            </w:r>
+          </w:p>
+          <w:p>
+            <w:pPr>
+              <w:rPr>
+                <w:sz w:val="24"/>
+                <w:szCs w:val="24"/>
+              </w:rPr>
+            </w:pPr>
+            <w:r>
+              <w:rPr>
+                <w:sz w:val="24"/>
+                <w:szCs w:val="24"/>
+              </w:rPr>
+              <w:tab/>
+              <w:t>return 0;</w:t>
+            </w:r>
+          </w:p>
+          <w:p>
+            <w:pPr>
+              <w:rPr>
+                <w:sz w:val="24"/>
+                <w:szCs w:val="24"/>
+              </w:rPr>
+            </w:pPr>
+            <w:r>
+              <w:rPr>
+                <w:sz w:val="24"/>
+                <w:szCs w:val="24"/>
+              </w:rPr>
+              <w:t>}</w:t>
+            </w:r>
+          </w:p>
+        </w:tc>
+      </w:tr>
+    </w:tbl>
+    <w:p>
+      <w:pPr>
+        <w:rPr>
+          <w:sz w:val="24"/>
+          <w:szCs w:val="24"/>
+        </w:rPr>
+      </w:pPr>
+    </w:p>
+    <w:p>
+      <w:pPr>
+        <w:rPr>
+          <w:sz w:val="24"/>
+          <w:szCs w:val="24"/>
+        </w:rPr>
+      </w:pPr>
+    </w:p>
+    <w:p>
+      <w:pPr>
+        <w:rPr>
+          <w:sz w:val="24"/>
+          <w:szCs w:val="24"/>
+        </w:rPr>
+      </w:pPr>
+      <w:r>
+        <w:rPr>
+          <w:rFonts w:hint="eastAsia"/>
+          <w:sz w:val="24"/>
+          <w:szCs w:val="24"/>
+        </w:rPr>
+        <w:t>运行结果</w:t>
+      </w:r>
+      <w:r>
+        <w:rPr>
+          <w:rFonts w:hint="eastAsia"/>
+          <w:sz w:val="24"/>
+          <w:szCs w:val="24"/>
+        </w:rPr>
+        <w:t>:</w:t>
+      </w:r>
+    </w:p>
+    <w:p>
+      <w:pPr>
+        <w:rPr>
+          <w:sz w:val="24"/>
+          <w:szCs w:val="24"/>
+        </w:rPr>
+      </w:pPr>
+      <w:r>
+        <w:rPr>
+          <w:noProof/>
+        </w:rPr>
+        <w:drawing>
+          <wp:inline distT="0" distB="0" distL="0" distR="0" wp14:anchorId="67C42438" wp14:editId="7ABAA825">
+            <wp:extent cx="5274310" cy="2536825"/>
+            <wp:effectExtent l="0" t="0" r="2540" b="0"/>
+            <wp:docPr id="3" name="图片 3"/>
+            <wp:cNvGraphicFramePr>
+              <a:graphicFrameLocks xmlns:a="http://schemas.openxmlformats.org/drawingml/2006/main" noChangeAspect="1"/>
+            </wp:cNvGraphicFramePr>
+            <a:graphic xmlns:a="http://schemas.openxmlformats.org/drawingml/2006/main">
+              <a:graphicData uri="http://schemas.openxmlformats.org/drawingml/2006/picture">
+                <pic:pic xmlns:pic="http://schemas.openxmlformats.org/drawingml/2006/picture">
+                  <pic:nvPicPr>
+                    <pic:cNvPr id="1" name=""/>
+                    <pic:cNvPicPr/>
+                  </pic:nvPicPr>
+                  <pic:blipFill>
+                    <a:blip r:embed="rId7"/>
+                    <a:stretch>
+                      <a:fillRect/>
+                    </a:stretch>
+                  </pic:blipFill>
+                  <pic:spPr>
+                    <a:xfrm>
+                      <a:off x="0" y="0"/>
+                      <a:ext cx="5274310" cy="2536825"/>
+                    </a:xfrm>
+                    <a:prstGeom prst="rect">
+                      <a:avLst/>
+                    </a:prstGeom>
+                  </pic:spPr>
+                </pic:pic>
+              </a:graphicData>
+            </a:graphic>
+          </wp:inline>
+        </w:drawing>
+      </w:r>
+    </w:p>
+    <w:p>
+      <w:pPr>
+        <w:rPr>
+          <w:sz w:val="24"/>
+          <w:szCs w:val="24"/>
+        </w:rPr>
+      </w:pPr>
+      <w:r>
+        <w:rPr>
+          <w:rFonts w:hint="eastAsia"/>
+          <w:sz w:val="24"/>
+          <w:szCs w:val="24"/>
+        </w:rPr>
+        <w:t>结果分析：</w:t>
+      </w:r>
+    </w:p>
+    <w:p>
+      <w:pPr>
+        <w:rPr>
+          <w:sz w:val="24"/>
+          <w:szCs w:val="24"/>
+        </w:rPr>
+      </w:pPr>
+      <w:r>
+        <w:rPr>
+          <w:rFonts w:hint="eastAsia"/>
+          <w:sz w:val="24"/>
+          <w:szCs w:val="24"/>
+        </w:rPr>
+        <w:t>由结果可以看出</w:t>
+      </w:r>
+      <w:r>
+        <w:rPr>
+          <w:rFonts w:hint="eastAsia"/>
+          <w:sz w:val="24"/>
+          <w:szCs w:val="24"/>
+        </w:rPr>
+        <w:t>main</w:t>
+      </w:r>
+      <w:r>
+        <w:rPr>
+          <w:rFonts w:hint="eastAsia"/>
+          <w:sz w:val="24"/>
+          <w:szCs w:val="24"/>
+        </w:rPr>
+        <w:t>函数中定义的</w:t>
+      </w:r>
+      <w:r>
+        <w:rPr>
+          <w:rFonts w:hint="eastAsia"/>
+          <w:sz w:val="24"/>
+          <w:szCs w:val="24"/>
+        </w:rPr>
+        <w:t>b</w:t>
+      </w:r>
+      <w:r>
+        <w:rPr>
+          <w:sz w:val="24"/>
+          <w:szCs w:val="24"/>
+        </w:rPr>
+        <w:t>1,b2,b3,b4</w:t>
+      </w:r>
+      <w:proofErr w:type="gramStart"/>
+      <w:r>
+        <w:rPr>
+          <w:rFonts w:hint="eastAsia"/>
+          <w:sz w:val="24"/>
+          <w:szCs w:val="24"/>
+        </w:rPr>
+        <w:t>四个</w:t>
+      </w:r>
+      <w:proofErr w:type="gramEnd"/>
+      <w:r>
+        <w:rPr>
+          <w:rFonts w:hint="eastAsia"/>
+          <w:sz w:val="24"/>
+          <w:szCs w:val="24"/>
+        </w:rPr>
+        <w:t>对象分别调用</w:t>
+      </w:r>
+      <w:proofErr w:type="gramStart"/>
+      <w:r>
+        <w:rPr>
+          <w:rFonts w:hint="eastAsia"/>
+          <w:sz w:val="24"/>
+          <w:szCs w:val="24"/>
+        </w:rPr>
+        <w:t>了基类</w:t>
+      </w:r>
+      <w:proofErr w:type="gramEnd"/>
+      <w:r>
+        <w:rPr>
+          <w:rFonts w:hint="eastAsia"/>
+          <w:sz w:val="24"/>
+          <w:szCs w:val="24"/>
+        </w:rPr>
+        <w:t>A</w:t>
+      </w:r>
+      <w:r>
+        <w:rPr>
+          <w:rFonts w:hint="eastAsia"/>
+          <w:sz w:val="24"/>
+          <w:szCs w:val="24"/>
+        </w:rPr>
+        <w:t>中的无参，单个参数，两个参数，两个参数的构造函数，定义对象时先调用</w:t>
+      </w:r>
+      <w:proofErr w:type="gramStart"/>
+      <w:r>
+        <w:rPr>
+          <w:rFonts w:hint="eastAsia"/>
+          <w:sz w:val="24"/>
+          <w:szCs w:val="24"/>
+        </w:rPr>
+        <w:t>基类构造</w:t>
+      </w:r>
+      <w:proofErr w:type="gramEnd"/>
+      <w:r>
+        <w:rPr>
+          <w:rFonts w:hint="eastAsia"/>
+          <w:sz w:val="24"/>
+          <w:szCs w:val="24"/>
+        </w:rPr>
+        <w:t>函数，再调用派生类构造函数。</w:t>
+      </w:r>
+    </w:p>
+    <w:p>
+      <w:pPr>
+        <w:rPr>
+          <w:sz w:val="24"/>
+          <w:szCs w:val="24"/>
+        </w:rPr>
+      </w:pPr>
+    </w:p>
+    <w:p>
+      <w:pPr>
+        <w:rPr>
+          <w:sz w:val="24"/>
+          <w:szCs w:val="24"/>
+        </w:rPr>
+      </w:pPr>
+      <w:r>
+        <w:rPr>
+          <w:rFonts w:hint="eastAsia"/>
+          <w:sz w:val="24"/>
+          <w:szCs w:val="24"/>
+        </w:rPr>
+        <w:t>P</w:t>
+      </w:r>
+      <w:r>
+        <w:rPr>
+          <w:sz w:val="24"/>
+          <w:szCs w:val="24"/>
+        </w:rPr>
+        <w:t>374T</w:t>
+      </w:r>
+      <w:r>
+        <w:rPr>
+          <w:rFonts w:hint="eastAsia"/>
+          <w:sz w:val="24"/>
+          <w:szCs w:val="24"/>
+        </w:rPr>
+        <w:t>9</w:t>
+      </w:r>
+    </w:p>
+    <w:p>
+      <w:pPr>
+        <w:rPr>
+          <w:sz w:val="24"/>
+          <w:szCs w:val="24"/>
+        </w:rPr>
+      </w:pPr>
+      <w:r>
+        <w:rPr>
+          <w:rFonts w:hint="eastAsia"/>
+          <w:sz w:val="24"/>
+          <w:szCs w:val="24"/>
+        </w:rPr>
+        <w:t>实验目的：</w:t>
+      </w:r>
+    </w:p>
+    <w:p>
+      <w:pPr>
+        <w:rPr>
+          <w:sz w:val="24"/>
+          <w:szCs w:val="24"/>
+        </w:rPr>
+      </w:pPr>
+      <w:r>
+        <w:rPr>
+          <w:rFonts w:hint="eastAsia"/>
+          <w:sz w:val="24"/>
+          <w:szCs w:val="24"/>
+        </w:rPr>
+        <w:t>学会使用多重继承。</w:t>
+      </w:r>
+    </w:p>
+    <w:p>
+      <w:pPr>
+        <w:rPr>
+          <w:rFonts w:hint="eastAsia"/>
+          <w:sz w:val="24"/>
+          <w:szCs w:val="24"/>
+        </w:rPr>
+      </w:pPr>
+      <w:r>
+        <w:rPr>
+          <w:rFonts w:hint="eastAsia"/>
+          <w:sz w:val="24"/>
+          <w:szCs w:val="24"/>
+        </w:rPr>
+        <w:t>实验代码</w:t>
+      </w:r>
+    </w:p>
+    <w:p>
+      <w:pPr>
+        <w:rPr>
+          <w:rFonts w:hint="eastAsia"/>
+          <w:sz w:val="24"/>
+          <w:szCs w:val="24"/>
+        </w:rPr>
+      </w:pPr>
+    </w:p>
+    <w:tbl>
+      <w:tblPr>
+        <w:tblStyle w:val="a7"/>
+        <w:tblW w:w="0" w:type="auto"/>
+        <w:tblLook w:val="04A0" w:firstRow="1" w:lastRow="0" w:firstColumn="1" w:lastColumn="0" w:noHBand="0" w:noVBand="1"/>
+      </w:tblPr>
+      <w:tblGrid>
+        <w:gridCol w:w="8522"/>
+      </w:tblGrid>
+      <w:tr>
+        <w:tc>
+          <w:tcPr>
+            <w:tcW w:w="8522" w:type="dxa"/>
+          </w:tcPr>
+          <w:p>
+            <w:pPr>
+              <w:jc w:val="left"/>
+            </w:pPr>
+            <w:r>
+              <w:t>#include&lt;iostream&gt;</w:t>
+            </w:r>
+          </w:p>
+          <w:p>
+            <w:pPr>
+              <w:jc w:val="left"/>
+            </w:pPr>
+            <w:r>
+              <w:t>#include&lt;string&gt;</w:t>
+            </w:r>
+          </w:p>
+          <w:p>
+            <w:pPr>
+              <w:jc w:val="left"/>
+            </w:pPr>
+            <w:r>
+              <w:t>using namespace std;</w:t>
+            </w:r>
+          </w:p>
+          <w:p>
+            <w:pPr>
+              <w:jc w:val="left"/>
+            </w:pPr>
+            <w:r>
+              <w:t>class teacher</w:t>
+            </w:r>
+          </w:p>
+          <w:p>
+            <w:pPr>
+              <w:jc w:val="left"/>
+            </w:pPr>
+            <w:r>
+              <w:t>{</w:t>
+            </w:r>
+          </w:p>
+          <w:p>
+            <w:pPr>
+              <w:jc w:val="left"/>
+            </w:pPr>
+            <w:r>
+              <w:tab/>
+              <w:t>public:</w:t>
+            </w:r>
+          </w:p>
+          <w:p>
+            <w:pPr>
+              <w:jc w:val="left"/>
+            </w:pPr>
+            <w:r>
+              <w:tab/>
+            </w:r>
+            <w:r>
+              <w:tab/>
+            </w:r>
+            <w:proofErr w:type="gramStart"/>
+            <w:r>
+              <w:t>teacher(</w:t>
+            </w:r>
+            <w:proofErr w:type="gramEnd"/>
+            <w:r>
+              <w:t xml:space="preserve">string </w:t>
+            </w:r>
+            <w:proofErr w:type="spellStart"/>
+            <w:r>
+              <w:t>nam,int</w:t>
+            </w:r>
+            <w:proofErr w:type="spellEnd"/>
+            <w:r>
+              <w:t xml:space="preserve"> </w:t>
+            </w:r>
+            <w:proofErr w:type="spellStart"/>
+            <w:r>
+              <w:t>a,string</w:t>
+            </w:r>
+            <w:proofErr w:type="spellEnd"/>
+            <w:r>
+              <w:t xml:space="preserve"> se,</w:t>
+            </w:r>
+          </w:p>
+          <w:p>
+            <w:pPr>
+              <w:jc w:val="left"/>
+            </w:pPr>
+            <w:r>
+              <w:tab/>
+            </w:r>
+            <w:r>
+              <w:tab/>
+            </w:r>
+            <w:r>
+              <w:tab/>
+            </w:r>
+            <w:r>
+              <w:tab/>
+              <w:t xml:space="preserve">string </w:t>
+            </w:r>
+            <w:proofErr w:type="spellStart"/>
+            <w:proofErr w:type="gramStart"/>
+            <w:r>
+              <w:t>addr,string</w:t>
+            </w:r>
+            <w:proofErr w:type="spellEnd"/>
+            <w:proofErr w:type="gramEnd"/>
+            <w:r>
+              <w:t xml:space="preserve"> </w:t>
+            </w:r>
+            <w:proofErr w:type="spellStart"/>
+            <w:r>
+              <w:t>t,string</w:t>
+            </w:r>
+            <w:proofErr w:type="spellEnd"/>
+            <w:r>
+              <w:t xml:space="preserve"> tit);</w:t>
+            </w:r>
+          </w:p>
+          <w:p>
+            <w:pPr>
+              <w:jc w:val="left"/>
+            </w:pPr>
+            <w:r>
+              <w:tab/>
+            </w:r>
+            <w:r>
+              <w:tab/>
+              <w:t xml:space="preserve">void </w:t>
+            </w:r>
+            <w:proofErr w:type="gramStart"/>
+            <w:r>
+              <w:t>display(</w:t>
+            </w:r>
+            <w:proofErr w:type="gramEnd"/>
+            <w:r>
+              <w:t>);</w:t>
+            </w:r>
+          </w:p>
+          <w:p>
+            <w:pPr>
+              <w:jc w:val="left"/>
+            </w:pPr>
+            <w:r>
+              <w:tab/>
+              <w:t>protected:</w:t>
+            </w:r>
+          </w:p>
+          <w:p>
+            <w:pPr>
+              <w:jc w:val="left"/>
+            </w:pPr>
+            <w:r>
+              <w:tab/>
+            </w:r>
+            <w:r>
+              <w:tab/>
+              <w:t>int age;</w:t>
+            </w:r>
+          </w:p>
+          <w:p>
+            <w:pPr>
+              <w:jc w:val="left"/>
+            </w:pPr>
+            <w:r>
+              <w:tab/>
+            </w:r>
+            <w:r>
+              <w:tab/>
+              <w:t>string name;</w:t>
+            </w:r>
+          </w:p>
+          <w:p>
+            <w:pPr>
+              <w:jc w:val="left"/>
+            </w:pPr>
+            <w:r>
+              <w:tab/>
+            </w:r>
+            <w:r>
+              <w:tab/>
+              <w:t>string sex;</w:t>
+            </w:r>
+          </w:p>
+          <w:p>
+            <w:pPr>
+              <w:jc w:val="left"/>
+            </w:pPr>
+            <w:r>
+              <w:tab/>
+            </w:r>
+            <w:r>
+              <w:tab/>
+              <w:t>string address;</w:t>
+            </w:r>
+          </w:p>
+          <w:p>
+            <w:pPr>
+              <w:jc w:val="left"/>
+            </w:pPr>
+            <w:r>
+              <w:tab/>
+            </w:r>
+            <w:r>
+              <w:tab/>
+              <w:t xml:space="preserve">string </w:t>
+            </w:r>
+            <w:proofErr w:type="spellStart"/>
+            <w:r>
+              <w:t>tel</w:t>
+            </w:r>
+            <w:proofErr w:type="spellEnd"/>
+            <w:r>
+              <w:t xml:space="preserve">; </w:t>
+            </w:r>
+          </w:p>
+          <w:p>
+            <w:pPr>
+              <w:jc w:val="left"/>
+            </w:pPr>
+            <w:r>
+              <w:tab/>
+            </w:r>
+            <w:r>
+              <w:tab/>
+              <w:t>string title;</w:t>
+            </w:r>
+          </w:p>
+          <w:p>
+            <w:pPr>
+              <w:jc w:val="left"/>
+            </w:pPr>
+            <w:r>
+              <w:t>};</w:t>
+            </w:r>
+          </w:p>
+          <w:p>
+            <w:pPr>
+              <w:jc w:val="left"/>
+            </w:pPr>
+            <w:proofErr w:type="gramStart"/>
+            <w:r>
+              <w:t>teacher::</w:t>
+            </w:r>
+            <w:proofErr w:type="gramEnd"/>
+            <w:r>
+              <w:t xml:space="preserve">teacher(string </w:t>
+            </w:r>
+            <w:proofErr w:type="spellStart"/>
+            <w:r>
+              <w:t>nam,int</w:t>
+            </w:r>
+            <w:proofErr w:type="spellEnd"/>
+            <w:r>
+              <w:t xml:space="preserve"> </w:t>
+            </w:r>
+            <w:proofErr w:type="spellStart"/>
+            <w:r>
+              <w:t>a,string</w:t>
+            </w:r>
+            <w:proofErr w:type="spellEnd"/>
+            <w:r>
+              <w:t xml:space="preserve"> se,</w:t>
+            </w:r>
+          </w:p>
+          <w:p>
+            <w:pPr>
+              <w:jc w:val="left"/>
+            </w:pPr>
+            <w:r>
+              <w:tab/>
+            </w:r>
+            <w:r>
+              <w:tab/>
+            </w:r>
+            <w:r>
+              <w:tab/>
+            </w:r>
+            <w:r>
+              <w:tab/>
+              <w:t xml:space="preserve">string </w:t>
+            </w:r>
+            <w:proofErr w:type="spellStart"/>
+            <w:proofErr w:type="gramStart"/>
+            <w:r>
+              <w:t>addr,string</w:t>
+            </w:r>
+            <w:proofErr w:type="spellEnd"/>
+            <w:proofErr w:type="gramEnd"/>
+            <w:r>
+              <w:t xml:space="preserve"> </w:t>
+            </w:r>
+            <w:proofErr w:type="spellStart"/>
+            <w:r>
+              <w:t>t,string</w:t>
+            </w:r>
+            <w:proofErr w:type="spellEnd"/>
+            <w:r>
+              <w:t xml:space="preserve"> tit):</w:t>
+            </w:r>
+          </w:p>
+          <w:p>
+            <w:pPr>
+              <w:jc w:val="left"/>
+            </w:pPr>
+            <w:r>
+              <w:tab/>
+            </w:r>
+            <w:r>
+              <w:tab/>
+            </w:r>
+            <w:r>
+              <w:tab/>
+            </w:r>
+            <w:r>
+              <w:tab/>
+              <w:t>name(</w:t>
+            </w:r>
+            <w:proofErr w:type="spellStart"/>
+            <w:r>
+              <w:t>nam</w:t>
+            </w:r>
+            <w:proofErr w:type="spellEnd"/>
+            <w:proofErr w:type="gramStart"/>
+            <w:r>
+              <w:t>),age</w:t>
+            </w:r>
+            <w:proofErr w:type="gramEnd"/>
+            <w:r>
+              <w:t>(a),sex(se),address(</w:t>
+            </w:r>
+            <w:proofErr w:type="spellStart"/>
+            <w:r>
+              <w:t>addr</w:t>
+            </w:r>
+            <w:proofErr w:type="spellEnd"/>
+            <w:r>
+              <w:t>),</w:t>
+            </w:r>
+          </w:p>
+          <w:p>
+            <w:pPr>
+              <w:jc w:val="left"/>
+            </w:pPr>
+            <w:r>
+              <w:tab/>
+            </w:r>
+            <w:r>
+              <w:tab/>
+            </w:r>
+            <w:r>
+              <w:tab/>
+            </w:r>
+            <w:r>
+              <w:tab/>
+            </w:r>
+            <w:proofErr w:type="spellStart"/>
+            <w:r>
+              <w:t>tel</w:t>
+            </w:r>
+            <w:proofErr w:type="spellEnd"/>
+            <w:r>
+              <w:t>(t</w:t>
+            </w:r>
+            <w:proofErr w:type="gramStart"/>
+            <w:r>
+              <w:t>),title</w:t>
+            </w:r>
+            <w:proofErr w:type="gramEnd"/>
+            <w:r>
+              <w:t>(tit){}</w:t>
+            </w:r>
+          </w:p>
+          <w:p>
+            <w:pPr>
+              <w:jc w:val="left"/>
+            </w:pPr>
+            <w:r>
+              <w:t xml:space="preserve">void </w:t>
+            </w:r>
+            <w:proofErr w:type="gramStart"/>
+            <w:r>
+              <w:t>teacher::</w:t>
+            </w:r>
+            <w:proofErr w:type="gramEnd"/>
+            <w:r>
+              <w:t>display()</w:t>
+            </w:r>
+          </w:p>
+          <w:p>
+            <w:pPr>
+              <w:jc w:val="left"/>
+            </w:pPr>
+            <w:r>
+              <w:t>{</w:t>
+            </w:r>
+          </w:p>
+          <w:p>
+            <w:pPr>
+              <w:jc w:val="left"/>
+            </w:pPr>
+            <w:r>
+              <w:tab/>
+            </w:r>
+            <w:proofErr w:type="spellStart"/>
+            <w:r>
+              <w:t>cout</w:t>
+            </w:r>
+            <w:proofErr w:type="spellEnd"/>
+            <w:r>
+              <w:t>&lt;&lt;"name"&lt;&lt;name&lt;&lt;</w:t>
+            </w:r>
+            <w:proofErr w:type="spellStart"/>
+            <w:r>
+              <w:t>endl</w:t>
+            </w:r>
+            <w:proofErr w:type="spellEnd"/>
+            <w:r>
+              <w:t>;</w:t>
+            </w:r>
+          </w:p>
+          <w:p>
+            <w:pPr>
+              <w:jc w:val="left"/>
+            </w:pPr>
+            <w:r>
+              <w:tab/>
+            </w:r>
+            <w:proofErr w:type="spellStart"/>
+            <w:r>
+              <w:t>cout</w:t>
+            </w:r>
+            <w:proofErr w:type="spellEnd"/>
+            <w:r>
+              <w:t>&lt;&lt;"age"&lt;&lt;age&lt;&lt;</w:t>
+            </w:r>
+            <w:proofErr w:type="spellStart"/>
+            <w:r>
+              <w:t>endl</w:t>
+            </w:r>
+            <w:proofErr w:type="spellEnd"/>
+            <w:r>
+              <w:t>;</w:t>
+            </w:r>
+          </w:p>
+          <w:p>
+            <w:pPr>
+              <w:jc w:val="left"/>
+            </w:pPr>
+            <w:r>
+              <w:tab/>
+            </w:r>
+            <w:proofErr w:type="spellStart"/>
+            <w:r>
+              <w:t>cout</w:t>
+            </w:r>
+            <w:proofErr w:type="spellEnd"/>
+            <w:r>
+              <w:t>&lt;&lt;"sex"&lt;&lt;sex&lt;&lt;</w:t>
+            </w:r>
+            <w:proofErr w:type="spellStart"/>
+            <w:r>
+              <w:t>endl</w:t>
+            </w:r>
+            <w:proofErr w:type="spellEnd"/>
+            <w:r>
+              <w:t>;</w:t>
+            </w:r>
+          </w:p>
+          <w:p>
+            <w:pPr>
+              <w:jc w:val="left"/>
+            </w:pPr>
+            <w:r>
+              <w:tab/>
+            </w:r>
+            <w:proofErr w:type="spellStart"/>
+            <w:r>
+              <w:t>cout</w:t>
+            </w:r>
+            <w:proofErr w:type="spellEnd"/>
+            <w:r>
+              <w:t>&lt;&lt;"address"&lt;&lt;address&lt;&lt;</w:t>
+            </w:r>
+            <w:proofErr w:type="spellStart"/>
+            <w:r>
+              <w:t>endl</w:t>
+            </w:r>
+            <w:proofErr w:type="spellEnd"/>
+            <w:r>
+              <w:t>;</w:t>
+            </w:r>
+          </w:p>
+          <w:p>
+            <w:pPr>
+              <w:jc w:val="left"/>
+            </w:pPr>
+            <w:r>
+              <w:tab/>
+            </w:r>
+            <w:proofErr w:type="spellStart"/>
+            <w:r>
+              <w:t>cout</w:t>
+            </w:r>
+            <w:proofErr w:type="spellEnd"/>
+            <w:r>
+              <w:t>&lt;&lt;"</w:t>
+            </w:r>
+            <w:proofErr w:type="spellStart"/>
+            <w:r>
+              <w:t>tel</w:t>
+            </w:r>
+            <w:proofErr w:type="spellEnd"/>
+            <w:r>
+              <w:t>"&lt;&lt;</w:t>
+            </w:r>
+            <w:proofErr w:type="spellStart"/>
+            <w:r>
+              <w:t>tel</w:t>
+            </w:r>
+            <w:proofErr w:type="spellEnd"/>
+            <w:r>
+              <w:t>&lt;&lt;</w:t>
+            </w:r>
+            <w:proofErr w:type="spellStart"/>
+            <w:r>
+              <w:t>endl</w:t>
+            </w:r>
+            <w:proofErr w:type="spellEnd"/>
+            <w:r>
+              <w:t>;</w:t>
+            </w:r>
+          </w:p>
+          <w:p>
+            <w:pPr>
+              <w:jc w:val="left"/>
+            </w:pPr>
+            <w:r>
+              <w:tab/>
+            </w:r>
+            <w:proofErr w:type="spellStart"/>
+            <w:r>
+              <w:t>cout</w:t>
+            </w:r>
+            <w:proofErr w:type="spellEnd"/>
+            <w:r>
+              <w:t>&lt;&lt;"title"&lt;&lt;title&lt;&lt;</w:t>
+            </w:r>
+            <w:proofErr w:type="spellStart"/>
+            <w:r>
+              <w:t>endl</w:t>
+            </w:r>
+            <w:proofErr w:type="spellEnd"/>
+            <w:r>
+              <w:t>;</w:t>
+            </w:r>
+          </w:p>
+          <w:p>
+            <w:pPr>
+              <w:jc w:val="left"/>
+            </w:pPr>
+            <w:r>
+              <w:t>}</w:t>
+            </w:r>
+          </w:p>
+          <w:p>
+            <w:pPr>
+              <w:jc w:val="left"/>
+            </w:pPr>
+            <w:r>
+              <w:t>class cadre</w:t>
+            </w:r>
+          </w:p>
+          <w:p>
+            <w:pPr>
+              <w:jc w:val="left"/>
+            </w:pPr>
+            <w:r>
+              <w:t>{</w:t>
+            </w:r>
+          </w:p>
+          <w:p>
+            <w:pPr>
+              <w:jc w:val="left"/>
+            </w:pPr>
+            <w:r>
+              <w:tab/>
+              <w:t>public:</w:t>
+            </w:r>
+          </w:p>
+          <w:p>
+            <w:pPr>
+              <w:jc w:val="left"/>
+            </w:pPr>
+            <w:r>
+              <w:tab/>
+            </w:r>
+            <w:r>
+              <w:tab/>
+            </w:r>
+            <w:proofErr w:type="gramStart"/>
+            <w:r>
+              <w:t>cadre(</w:t>
+            </w:r>
+            <w:proofErr w:type="gramEnd"/>
+            <w:r>
+              <w:t xml:space="preserve">int </w:t>
+            </w:r>
+            <w:proofErr w:type="spellStart"/>
+            <w:r>
+              <w:t>a,string</w:t>
+            </w:r>
+            <w:proofErr w:type="spellEnd"/>
+            <w:r>
+              <w:t xml:space="preserve"> </w:t>
+            </w:r>
+            <w:proofErr w:type="spellStart"/>
+            <w:r>
+              <w:t>nam,string</w:t>
+            </w:r>
+            <w:proofErr w:type="spellEnd"/>
+            <w:r>
+              <w:t xml:space="preserve"> </w:t>
+            </w:r>
+            <w:proofErr w:type="spellStart"/>
+            <w:r>
+              <w:t>pos,string</w:t>
+            </w:r>
+            <w:proofErr w:type="spellEnd"/>
+            <w:r>
+              <w:t xml:space="preserve"> </w:t>
+            </w:r>
+            <w:proofErr w:type="spellStart"/>
+            <w:r>
+              <w:t>se,string</w:t>
+            </w:r>
+            <w:proofErr w:type="spellEnd"/>
+            <w:r>
+              <w:t xml:space="preserve"> </w:t>
+            </w:r>
+            <w:proofErr w:type="spellStart"/>
+            <w:r>
+              <w:t>addr,string</w:t>
+            </w:r>
+            <w:proofErr w:type="spellEnd"/>
+            <w:r>
+              <w:t xml:space="preserve"> t);</w:t>
+            </w:r>
+          </w:p>
+          <w:p>
+            <w:pPr>
+              <w:jc w:val="left"/>
+            </w:pPr>
+            <w:r>
+              <w:tab/>
+            </w:r>
+            <w:r>
+              <w:tab/>
+              <w:t xml:space="preserve">void </w:t>
+            </w:r>
+            <w:proofErr w:type="gramStart"/>
+            <w:r>
+              <w:t>display(</w:t>
+            </w:r>
+            <w:proofErr w:type="gramEnd"/>
+            <w:r>
+              <w:t>);</w:t>
+            </w:r>
+          </w:p>
+          <w:p>
+            <w:pPr>
+              <w:jc w:val="left"/>
+            </w:pPr>
+            <w:r>
+              <w:tab/>
+              <w:t>protected:</w:t>
+            </w:r>
+          </w:p>
+          <w:p>
+            <w:pPr>
+              <w:jc w:val="left"/>
+            </w:pPr>
+            <w:r>
+              <w:tab/>
+            </w:r>
+            <w:r>
+              <w:tab/>
+              <w:t>int age;</w:t>
+            </w:r>
+          </w:p>
+          <w:p>
+            <w:pPr>
+              <w:jc w:val="left"/>
+            </w:pPr>
+            <w:r>
+              <w:tab/>
+            </w:r>
+            <w:r>
+              <w:tab/>
+              <w:t>string post;</w:t>
+            </w:r>
+          </w:p>
+          <w:p>
+            <w:pPr>
+              <w:jc w:val="left"/>
+            </w:pPr>
+            <w:r>
+              <w:tab/>
+            </w:r>
+            <w:r>
+              <w:tab/>
+              <w:t>string name;</w:t>
+            </w:r>
+          </w:p>
+          <w:p>
+            <w:pPr>
+              <w:jc w:val="left"/>
+            </w:pPr>
+            <w:r>
+              <w:tab/>
+            </w:r>
+            <w:r>
+              <w:tab/>
+              <w:t>string sex;</w:t>
+            </w:r>
+          </w:p>
+          <w:p>
+            <w:pPr>
+              <w:jc w:val="left"/>
+            </w:pPr>
+            <w:r>
+              <w:tab/>
+            </w:r>
+            <w:r>
+              <w:tab/>
+              <w:t>string address;</w:t>
+            </w:r>
+          </w:p>
+          <w:p>
+            <w:pPr>
+              <w:jc w:val="left"/>
+            </w:pPr>
+            <w:r>
+              <w:tab/>
+            </w:r>
+            <w:r>
+              <w:tab/>
+              <w:t xml:space="preserve">string </w:t>
+            </w:r>
+            <w:proofErr w:type="spellStart"/>
+            <w:r>
+              <w:t>tel</w:t>
+            </w:r>
+            <w:proofErr w:type="spellEnd"/>
+            <w:r>
+              <w:t>;</w:t>
+            </w:r>
+            <w:r>
+              <w:tab/>
+            </w:r>
+          </w:p>
+          <w:p>
+            <w:pPr>
+              <w:jc w:val="left"/>
+            </w:pPr>
+            <w:r>
+              <w:t>};</w:t>
+            </w:r>
+          </w:p>
+          <w:p>
+            <w:pPr>
+              <w:jc w:val="left"/>
+            </w:pPr>
+            <w:proofErr w:type="gramStart"/>
+            <w:r>
+              <w:lastRenderedPageBreak/>
+              <w:t>cadre::</w:t>
+            </w:r>
+            <w:proofErr w:type="gramEnd"/>
+            <w:r>
+              <w:t xml:space="preserve">cadre(int </w:t>
+            </w:r>
+            <w:proofErr w:type="spellStart"/>
+            <w:r>
+              <w:t>a,string</w:t>
+            </w:r>
+            <w:proofErr w:type="spellEnd"/>
+            <w:r>
+              <w:t xml:space="preserve"> </w:t>
+            </w:r>
+            <w:proofErr w:type="spellStart"/>
+            <w:r>
+              <w:t>nam,string</w:t>
+            </w:r>
+            <w:proofErr w:type="spellEnd"/>
+            <w:r>
+              <w:t xml:space="preserve"> </w:t>
+            </w:r>
+            <w:proofErr w:type="spellStart"/>
+            <w:r>
+              <w:t>pos,string</w:t>
+            </w:r>
+            <w:proofErr w:type="spellEnd"/>
+            <w:r>
+              <w:t xml:space="preserve"> </w:t>
+            </w:r>
+            <w:proofErr w:type="spellStart"/>
+            <w:r>
+              <w:t>se,string</w:t>
+            </w:r>
+            <w:proofErr w:type="spellEnd"/>
+            <w:r>
+              <w:t xml:space="preserve"> </w:t>
+            </w:r>
+            <w:proofErr w:type="spellStart"/>
+            <w:r>
+              <w:t>addr,string</w:t>
+            </w:r>
+            <w:proofErr w:type="spellEnd"/>
+            <w:r>
+              <w:t xml:space="preserve"> t):</w:t>
+            </w:r>
+          </w:p>
+          <w:p>
+            <w:pPr>
+              <w:jc w:val="left"/>
+            </w:pPr>
+            <w:r>
+              <w:t>age(a</w:t>
+            </w:r>
+            <w:proofErr w:type="gramStart"/>
+            <w:r>
+              <w:t>),name</w:t>
+            </w:r>
+            <w:proofErr w:type="gramEnd"/>
+            <w:r>
+              <w:t>(</w:t>
+            </w:r>
+            <w:proofErr w:type="spellStart"/>
+            <w:r>
+              <w:t>nam</w:t>
+            </w:r>
+            <w:proofErr w:type="spellEnd"/>
+            <w:r>
+              <w:t>),post(pos),sex(se),address(</w:t>
+            </w:r>
+            <w:proofErr w:type="spellStart"/>
+            <w:r>
+              <w:t>addr</w:t>
+            </w:r>
+            <w:proofErr w:type="spellEnd"/>
+            <w:r>
+              <w:t>),</w:t>
+            </w:r>
+            <w:proofErr w:type="spellStart"/>
+            <w:r>
+              <w:t>tel</w:t>
+            </w:r>
+            <w:proofErr w:type="spellEnd"/>
+            <w:r>
+              <w:t>(t){}</w:t>
+            </w:r>
+          </w:p>
+          <w:p>
+            <w:pPr>
+              <w:jc w:val="left"/>
+            </w:pPr>
+            <w:r>
+              <w:t xml:space="preserve">void </w:t>
+            </w:r>
+            <w:proofErr w:type="gramStart"/>
+            <w:r>
+              <w:t>cadre::</w:t>
+            </w:r>
+            <w:proofErr w:type="gramEnd"/>
+            <w:r>
+              <w:t>display()</w:t>
+            </w:r>
+          </w:p>
+          <w:p>
+            <w:pPr>
+              <w:jc w:val="left"/>
+            </w:pPr>
+            <w:r>
+              <w:t>{</w:t>
+            </w:r>
+          </w:p>
+          <w:p>
+            <w:pPr>
+              <w:jc w:val="left"/>
+            </w:pPr>
+            <w:r>
+              <w:tab/>
+            </w:r>
+            <w:proofErr w:type="spellStart"/>
+            <w:r>
+              <w:t>cout</w:t>
+            </w:r>
+            <w:proofErr w:type="spellEnd"/>
+            <w:r>
+              <w:t>&lt;&lt;"name"&lt;&lt;name&lt;&lt;</w:t>
+            </w:r>
+            <w:proofErr w:type="spellStart"/>
+            <w:r>
+              <w:t>endl</w:t>
+            </w:r>
+            <w:proofErr w:type="spellEnd"/>
+            <w:r>
+              <w:t>;</w:t>
+            </w:r>
+          </w:p>
+          <w:p>
+            <w:pPr>
+              <w:jc w:val="left"/>
+            </w:pPr>
+            <w:r>
+              <w:tab/>
+            </w:r>
+            <w:proofErr w:type="spellStart"/>
+            <w:r>
+              <w:t>cout</w:t>
+            </w:r>
+            <w:proofErr w:type="spellEnd"/>
+            <w:r>
+              <w:t>&lt;&lt;"age"&lt;&lt;age&lt;&lt;</w:t>
+            </w:r>
+            <w:proofErr w:type="spellStart"/>
+            <w:r>
+              <w:t>endl</w:t>
+            </w:r>
+            <w:proofErr w:type="spellEnd"/>
+            <w:r>
+              <w:t>;</w:t>
+            </w:r>
+          </w:p>
+          <w:p>
+            <w:pPr>
+              <w:jc w:val="left"/>
+            </w:pPr>
+            <w:r>
+              <w:tab/>
+            </w:r>
+            <w:proofErr w:type="spellStart"/>
+            <w:r>
+              <w:t>cout</w:t>
+            </w:r>
+            <w:proofErr w:type="spellEnd"/>
+            <w:r>
+              <w:t>&lt;&lt;"post"&lt;&lt;post&lt;&lt;</w:t>
+            </w:r>
+            <w:proofErr w:type="spellStart"/>
+            <w:r>
+              <w:t>endl</w:t>
+            </w:r>
+            <w:proofErr w:type="spellEnd"/>
+            <w:r>
+              <w:t>;</w:t>
+            </w:r>
+          </w:p>
+          <w:p>
+            <w:pPr>
+              <w:jc w:val="left"/>
+            </w:pPr>
+            <w:r>
+              <w:tab/>
+            </w:r>
+            <w:proofErr w:type="spellStart"/>
+            <w:r>
+              <w:t>cout</w:t>
+            </w:r>
+            <w:proofErr w:type="spellEnd"/>
+            <w:r>
+              <w:t>&lt;&lt;"sex"&lt;&lt;sex&lt;&lt;</w:t>
+            </w:r>
+            <w:proofErr w:type="spellStart"/>
+            <w:r>
+              <w:t>endl</w:t>
+            </w:r>
+            <w:proofErr w:type="spellEnd"/>
+            <w:r>
+              <w:t>;</w:t>
+            </w:r>
+          </w:p>
+          <w:p>
+            <w:pPr>
+              <w:jc w:val="left"/>
+            </w:pPr>
+            <w:r>
+              <w:tab/>
+            </w:r>
+            <w:proofErr w:type="spellStart"/>
+            <w:r>
+              <w:t>cout</w:t>
+            </w:r>
+            <w:proofErr w:type="spellEnd"/>
+            <w:r>
+              <w:t>&lt;&lt;"address"&lt;&lt;address&lt;&lt;</w:t>
+            </w:r>
+            <w:proofErr w:type="spellStart"/>
+            <w:r>
+              <w:t>endl</w:t>
+            </w:r>
+            <w:proofErr w:type="spellEnd"/>
+            <w:r>
+              <w:t>;</w:t>
+            </w:r>
+          </w:p>
+          <w:p>
+            <w:pPr>
+              <w:jc w:val="left"/>
+            </w:pPr>
+            <w:r>
+              <w:tab/>
+            </w:r>
+            <w:proofErr w:type="spellStart"/>
+            <w:r>
+              <w:t>cout</w:t>
+            </w:r>
+            <w:proofErr w:type="spellEnd"/>
+            <w:r>
+              <w:t>&lt;&lt;"</w:t>
+            </w:r>
+            <w:proofErr w:type="spellStart"/>
+            <w:r>
+              <w:t>tel</w:t>
+            </w:r>
+            <w:proofErr w:type="spellEnd"/>
+            <w:r>
+              <w:t>"&lt;&lt;</w:t>
+            </w:r>
+            <w:proofErr w:type="spellStart"/>
+            <w:r>
+              <w:t>tel</w:t>
+            </w:r>
+            <w:proofErr w:type="spellEnd"/>
+            <w:r>
+              <w:t>&lt;&lt;</w:t>
+            </w:r>
+            <w:proofErr w:type="spellStart"/>
+            <w:r>
+              <w:t>endl</w:t>
+            </w:r>
+            <w:proofErr w:type="spellEnd"/>
+            <w:r>
+              <w:t>;</w:t>
+            </w:r>
+          </w:p>
+          <w:p>
+            <w:pPr>
+              <w:jc w:val="left"/>
+            </w:pPr>
+            <w:r>
+              <w:t>}</w:t>
+            </w:r>
+          </w:p>
+          <w:p>
+            <w:pPr>
+              <w:jc w:val="left"/>
+            </w:pPr>
+            <w:r>
+              <w:t xml:space="preserve">class </w:t>
+            </w:r>
+            <w:proofErr w:type="spellStart"/>
+            <w:r>
+              <w:t>teacher_</w:t>
+            </w:r>
+            <w:proofErr w:type="gramStart"/>
+            <w:r>
+              <w:t>cadre:public</w:t>
+            </w:r>
+            <w:proofErr w:type="spellEnd"/>
+            <w:proofErr w:type="gramEnd"/>
+            <w:r>
+              <w:t xml:space="preserve"> </w:t>
+            </w:r>
+            <w:proofErr w:type="spellStart"/>
+            <w:r>
+              <w:t>teacher,public</w:t>
+            </w:r>
+            <w:proofErr w:type="spellEnd"/>
+            <w:r>
+              <w:t xml:space="preserve"> cadre</w:t>
+            </w:r>
+          </w:p>
+          <w:p>
+            <w:pPr>
+              <w:jc w:val="left"/>
+            </w:pPr>
+            <w:r>
+              <w:t>{</w:t>
+            </w:r>
+          </w:p>
+          <w:p>
+            <w:pPr>
+              <w:jc w:val="left"/>
+            </w:pPr>
+            <w:r>
+              <w:tab/>
+              <w:t>public:</w:t>
+            </w:r>
+          </w:p>
+          <w:p>
+            <w:pPr>
+              <w:jc w:val="left"/>
+            </w:pPr>
+            <w:r>
+              <w:tab/>
+            </w:r>
+            <w:r>
+              <w:tab/>
+            </w:r>
+            <w:proofErr w:type="spellStart"/>
+            <w:r>
+              <w:t>teacher_</w:t>
+            </w:r>
+            <w:proofErr w:type="gramStart"/>
+            <w:r>
+              <w:t>cadre</w:t>
+            </w:r>
+            <w:proofErr w:type="spellEnd"/>
+            <w:r>
+              <w:t>(</w:t>
+            </w:r>
+            <w:proofErr w:type="gramEnd"/>
+            <w:r>
+              <w:t xml:space="preserve">int </w:t>
+            </w:r>
+            <w:proofErr w:type="spellStart"/>
+            <w:r>
+              <w:t>age,string</w:t>
+            </w:r>
+            <w:proofErr w:type="spellEnd"/>
+            <w:r>
+              <w:t xml:space="preserve"> </w:t>
+            </w:r>
+            <w:proofErr w:type="spellStart"/>
+            <w:r>
+              <w:t>name,string</w:t>
+            </w:r>
+            <w:proofErr w:type="spellEnd"/>
+            <w:r>
+              <w:t xml:space="preserve"> </w:t>
+            </w:r>
+            <w:proofErr w:type="spellStart"/>
+            <w:r>
+              <w:t>post,string</w:t>
+            </w:r>
+            <w:proofErr w:type="spellEnd"/>
+            <w:r>
+              <w:t xml:space="preserve"> sex,</w:t>
+            </w:r>
+          </w:p>
+          <w:p>
+            <w:pPr>
+              <w:jc w:val="left"/>
+            </w:pPr>
+            <w:r>
+              <w:tab/>
+            </w:r>
+            <w:r>
+              <w:tab/>
+              <w:t xml:space="preserve">string </w:t>
+            </w:r>
+            <w:proofErr w:type="spellStart"/>
+            <w:proofErr w:type="gramStart"/>
+            <w:r>
+              <w:t>address,string</w:t>
+            </w:r>
+            <w:proofErr w:type="spellEnd"/>
+            <w:proofErr w:type="gramEnd"/>
+            <w:r>
+              <w:t xml:space="preserve"> </w:t>
+            </w:r>
+            <w:proofErr w:type="spellStart"/>
+            <w:r>
+              <w:t>tel,string</w:t>
+            </w:r>
+            <w:proofErr w:type="spellEnd"/>
+            <w:r>
+              <w:t xml:space="preserve"> </w:t>
+            </w:r>
+            <w:proofErr w:type="spellStart"/>
+            <w:r>
+              <w:t>title,int</w:t>
+            </w:r>
+            <w:proofErr w:type="spellEnd"/>
+            <w:r>
+              <w:t xml:space="preserve"> wages);</w:t>
+            </w:r>
+          </w:p>
+          <w:p>
+            <w:pPr>
+              <w:jc w:val="left"/>
+            </w:pPr>
+            <w:r>
+              <w:tab/>
+            </w:r>
+            <w:r>
+              <w:tab/>
+              <w:t xml:space="preserve">void </w:t>
+            </w:r>
+            <w:proofErr w:type="gramStart"/>
+            <w:r>
+              <w:t>show(</w:t>
+            </w:r>
+            <w:proofErr w:type="gramEnd"/>
+            <w:r>
+              <w:t>);</w:t>
+            </w:r>
+            <w:r>
+              <w:tab/>
+            </w:r>
+            <w:r>
+              <w:tab/>
+            </w:r>
+          </w:p>
+          <w:p>
+            <w:pPr>
+              <w:jc w:val="left"/>
+            </w:pPr>
+            <w:r>
+              <w:tab/>
+              <w:t>private:</w:t>
+            </w:r>
+          </w:p>
+          <w:p>
+            <w:pPr>
+              <w:jc w:val="left"/>
+            </w:pPr>
+            <w:r>
+              <w:tab/>
+            </w:r>
+            <w:r>
+              <w:tab/>
+              <w:t>int wages;</w:t>
+            </w:r>
+          </w:p>
+          <w:p>
+            <w:pPr>
+              <w:jc w:val="left"/>
+            </w:pPr>
+            <w:r>
+              <w:t>};</w:t>
+            </w:r>
+          </w:p>
+          <w:p>
+            <w:pPr>
+              <w:jc w:val="left"/>
+            </w:pPr>
+            <w:proofErr w:type="spellStart"/>
+            <w:r>
+              <w:t>teacher_</w:t>
+            </w:r>
+            <w:proofErr w:type="gramStart"/>
+            <w:r>
+              <w:t>cadre</w:t>
+            </w:r>
+            <w:proofErr w:type="spellEnd"/>
+            <w:r>
+              <w:t>::</w:t>
+            </w:r>
+            <w:proofErr w:type="spellStart"/>
+            <w:proofErr w:type="gramEnd"/>
+            <w:r>
+              <w:t>teacher_cadre</w:t>
+            </w:r>
+            <w:proofErr w:type="spellEnd"/>
+            <w:r>
+              <w:t xml:space="preserve">(int </w:t>
+            </w:r>
+            <w:proofErr w:type="spellStart"/>
+            <w:r>
+              <w:t>age,string</w:t>
+            </w:r>
+            <w:proofErr w:type="spellEnd"/>
+            <w:r>
+              <w:t xml:space="preserve"> </w:t>
+            </w:r>
+            <w:proofErr w:type="spellStart"/>
+            <w:r>
+              <w:t>name,string</w:t>
+            </w:r>
+            <w:proofErr w:type="spellEnd"/>
+            <w:r>
+              <w:t xml:space="preserve"> post,</w:t>
+            </w:r>
+          </w:p>
+          <w:p>
+            <w:pPr>
+              <w:jc w:val="left"/>
+            </w:pPr>
+            <w:r>
+              <w:t xml:space="preserve">string </w:t>
+            </w:r>
+            <w:proofErr w:type="spellStart"/>
+            <w:proofErr w:type="gramStart"/>
+            <w:r>
+              <w:t>sex,string</w:t>
+            </w:r>
+            <w:proofErr w:type="spellEnd"/>
+            <w:proofErr w:type="gramEnd"/>
+            <w:r>
+              <w:t xml:space="preserve"> </w:t>
+            </w:r>
+            <w:proofErr w:type="spellStart"/>
+            <w:r>
+              <w:t>address,string</w:t>
+            </w:r>
+            <w:proofErr w:type="spellEnd"/>
+            <w:r>
+              <w:t xml:space="preserve"> </w:t>
+            </w:r>
+            <w:proofErr w:type="spellStart"/>
+            <w:r>
+              <w:t>tel,string</w:t>
+            </w:r>
+            <w:proofErr w:type="spellEnd"/>
+            <w:r>
+              <w:t xml:space="preserve"> </w:t>
+            </w:r>
+            <w:proofErr w:type="spellStart"/>
+            <w:r>
+              <w:t>title,int</w:t>
+            </w:r>
+            <w:proofErr w:type="spellEnd"/>
+            <w:r>
+              <w:t xml:space="preserve"> wage):</w:t>
+            </w:r>
+          </w:p>
+          <w:p>
+            <w:pPr>
+              <w:jc w:val="left"/>
+            </w:pPr>
+            <w:r>
+              <w:t>teacher(</w:t>
+            </w:r>
+            <w:proofErr w:type="spellStart"/>
+            <w:proofErr w:type="gramStart"/>
+            <w:r>
+              <w:t>name,age</w:t>
+            </w:r>
+            <w:proofErr w:type="gramEnd"/>
+            <w:r>
+              <w:t>,sex,address,tel,title</w:t>
+            </w:r>
+            <w:proofErr w:type="spellEnd"/>
+            <w:r>
+              <w:t>),</w:t>
+            </w:r>
+          </w:p>
+          <w:p>
+            <w:pPr>
+              <w:jc w:val="left"/>
+            </w:pPr>
+            <w:r>
+              <w:t>cadre(</w:t>
+            </w:r>
+            <w:proofErr w:type="spellStart"/>
+            <w:proofErr w:type="gramStart"/>
+            <w:r>
+              <w:t>age,name</w:t>
+            </w:r>
+            <w:proofErr w:type="gramEnd"/>
+            <w:r>
+              <w:t>,post,sex,address,tel</w:t>
+            </w:r>
+            <w:proofErr w:type="spellEnd"/>
+            <w:r>
+              <w:t>),wages(wage){}</w:t>
+            </w:r>
+          </w:p>
+          <w:p>
+            <w:pPr>
+              <w:jc w:val="left"/>
+            </w:pPr>
+            <w:r>
+              <w:t xml:space="preserve">void </w:t>
+            </w:r>
+            <w:proofErr w:type="spellStart"/>
+            <w:r>
+              <w:t>teacher_</w:t>
+            </w:r>
+            <w:proofErr w:type="gramStart"/>
+            <w:r>
+              <w:t>cadre</w:t>
+            </w:r>
+            <w:proofErr w:type="spellEnd"/>
+            <w:r>
+              <w:t>::</w:t>
+            </w:r>
+            <w:proofErr w:type="gramEnd"/>
+            <w:r>
+              <w:t>show()</w:t>
+            </w:r>
+          </w:p>
+          <w:p>
+            <w:pPr>
+              <w:jc w:val="left"/>
+            </w:pPr>
+            <w:r>
+              <w:t>{</w:t>
+            </w:r>
+          </w:p>
+          <w:p>
+            <w:pPr>
+              <w:jc w:val="left"/>
+            </w:pPr>
+            <w:r>
+              <w:tab/>
+            </w:r>
+            <w:proofErr w:type="gramStart"/>
+            <w:r>
+              <w:t>teacher::</w:t>
+            </w:r>
+            <w:proofErr w:type="gramEnd"/>
+            <w:r>
+              <w:t xml:space="preserve">display(); </w:t>
+            </w:r>
+          </w:p>
+          <w:p>
+            <w:pPr>
+              <w:jc w:val="left"/>
+            </w:pPr>
+            <w:r>
+              <w:tab/>
+            </w:r>
+            <w:proofErr w:type="spellStart"/>
+            <w:r>
+              <w:t>cout</w:t>
+            </w:r>
+            <w:proofErr w:type="spellEnd"/>
+            <w:r>
+              <w:t>&lt;&lt;"post"&lt;&lt;</w:t>
+            </w:r>
+            <w:proofErr w:type="gramStart"/>
+            <w:r>
+              <w:t>cadre::</w:t>
+            </w:r>
+            <w:proofErr w:type="gramEnd"/>
+            <w:r>
+              <w:t>post&lt;&lt;</w:t>
+            </w:r>
+            <w:proofErr w:type="spellStart"/>
+            <w:r>
+              <w:t>endl</w:t>
+            </w:r>
+            <w:proofErr w:type="spellEnd"/>
+            <w:r>
+              <w:t>;</w:t>
+            </w:r>
+          </w:p>
+          <w:p>
+            <w:pPr>
+              <w:jc w:val="left"/>
+            </w:pPr>
+            <w:r>
+              <w:tab/>
+            </w:r>
+            <w:proofErr w:type="spellStart"/>
+            <w:r>
+              <w:t>cout</w:t>
+            </w:r>
+            <w:proofErr w:type="spellEnd"/>
+            <w:r>
+              <w:t>&lt;&lt;"wages"&lt;&lt;wages;</w:t>
+            </w:r>
+          </w:p>
+          <w:p>
+            <w:pPr>
+              <w:jc w:val="left"/>
+            </w:pPr>
+            <w:r>
+              <w:t>}</w:t>
+            </w:r>
+          </w:p>
+          <w:p>
+            <w:pPr>
+              <w:jc w:val="left"/>
+            </w:pPr>
+            <w:r>
+              <w:t xml:space="preserve">int </w:t>
+            </w:r>
+            <w:proofErr w:type="gramStart"/>
+            <w:r>
+              <w:t>main(</w:t>
+            </w:r>
+            <w:proofErr w:type="gramEnd"/>
+            <w:r>
+              <w:t>)</w:t>
+            </w:r>
+          </w:p>
+          <w:p>
+            <w:pPr>
+              <w:jc w:val="left"/>
+            </w:pPr>
+            <w:r>
+              <w:t>{</w:t>
+            </w:r>
+          </w:p>
+          <w:p>
+            <w:pPr>
+              <w:jc w:val="left"/>
+              <w:rPr>
+                <w:rFonts w:hint="eastAsia"/>
+              </w:rPr>
+            </w:pPr>
+            <w:r>
+              <w:rPr>
+                <w:rFonts w:hint="eastAsia"/>
+              </w:rPr>
+              <w:tab/>
+            </w:r>
+            <w:proofErr w:type="spellStart"/>
+            <w:r>
+              <w:rPr>
+                <w:rFonts w:hint="eastAsia"/>
+              </w:rPr>
+              <w:t>teacher_cadre</w:t>
+            </w:r>
+            <w:proofErr w:type="spellEnd"/>
+            <w:r>
+              <w:rPr>
+                <w:rFonts w:hint="eastAsia"/>
+              </w:rPr>
+              <w:t xml:space="preserve"> c(30,"</w:t>
+            </w:r>
+            <w:proofErr w:type="gramStart"/>
+            <w:r>
+              <w:rPr>
+                <w:rFonts w:hint="eastAsia"/>
+              </w:rPr>
+              <w:t>峰哥</w:t>
+            </w:r>
+            <w:proofErr w:type="gramEnd"/>
+            <w:r>
+              <w:rPr>
+                <w:rFonts w:hint="eastAsia"/>
+              </w:rPr>
+              <w:t>","teacher","famale","hangzhou","2333333","prof.",10000000);</w:t>
+            </w:r>
+          </w:p>
+          <w:p>
+            <w:pPr>
+              <w:jc w:val="left"/>
+            </w:pPr>
+            <w:r>
+              <w:tab/>
+            </w:r>
+            <w:proofErr w:type="spellStart"/>
+            <w:r>
+              <w:t>c.</w:t>
+            </w:r>
+            <w:proofErr w:type="gramStart"/>
+            <w:r>
+              <w:t>show</w:t>
+            </w:r>
+            <w:proofErr w:type="spellEnd"/>
+            <w:r>
+              <w:t>(</w:t>
+            </w:r>
+            <w:proofErr w:type="gramEnd"/>
+            <w:r>
+              <w:t>);</w:t>
+            </w:r>
+          </w:p>
+          <w:p>
+            <w:pPr>
+              <w:jc w:val="left"/>
+            </w:pPr>
+            <w:r>
+              <w:tab/>
+              <w:t>return 0;</w:t>
+            </w:r>
+          </w:p>
+          <w:p>
+            <w:pPr>
+              <w:jc w:val="left"/>
+            </w:pPr>
+            <w:r>
+              <w:t>}</w:t>
+            </w:r>
+          </w:p>
+          <w:p>
+            <w:pPr>
+              <w:rPr>
+                <w:rFonts w:hint="eastAsia"/>
+                <w:sz w:val="24"/>
+                <w:szCs w:val="24"/>
+              </w:rPr>
+            </w:pPr>
+          </w:p>
+        </w:tc>
+      </w:tr>
+    </w:tbl>
+    <w:p>
+      <w:pPr>
+        <w:rPr>
+          <w:sz w:val="24"/>
+          <w:szCs w:val="24"/>
+        </w:rPr>
+      </w:pPr>
+      <w:r>
+        <w:rPr>
+          <w:rFonts w:hint="eastAsia"/>
+          <w:sz w:val="24"/>
+          <w:szCs w:val="24"/>
+        </w:rPr>
+        <w:lastRenderedPageBreak/>
+        <w:t>运行结果：</w:t>
+      </w:r>
+    </w:p>
+    <w:p>
+      <w:pPr>
+        <w:rPr>
+          <w:sz w:val="24"/>
+          <w:szCs w:val="24"/>
+        </w:rPr>
+      </w:pPr>
+      <w:r>
+        <w:rPr>
+          <w:noProof/>
+        </w:rPr>
+        <w:lastRenderedPageBreak/>
+        <w:drawing>
+          <wp:inline distT="0" distB="0" distL="0" distR="0" wp14:anchorId="3EFA0551" wp14:editId="22ED1386">
+            <wp:extent cx="5274310" cy="2329180"/>
+            <wp:effectExtent l="0" t="0" r="2540" b="0"/>
+            <wp:docPr id="5" name="图片 5"/>
+            <wp:cNvGraphicFramePr>
+              <a:graphicFrameLocks xmlns:a="http://schemas.openxmlformats.org/drawingml/2006/main" noChangeAspect="1"/>
+            </wp:cNvGraphicFramePr>
+            <a:graphic xmlns:a="http://schemas.openxmlformats.org/drawingml/2006/main">
+              <a:graphicData uri="http://schemas.openxmlformats.org/drawingml/2006/picture">
+                <pic:pic xmlns:pic="http://schemas.openxmlformats.org/drawingml/2006/picture">
+                  <pic:nvPicPr>
+                    <pic:cNvPr id="1" name=""/>
+                    <pic:cNvPicPr/>
+                  </pic:nvPicPr>
+                  <pic:blipFill>
+                    <a:blip r:embed="rId8"/>
+                    <a:stretch>
+                      <a:fillRect/>
+                    </a:stretch>
+                  </pic:blipFill>
+                  <pic:spPr>
+                    <a:xfrm>
+                      <a:off x="0" y="0"/>
+                      <a:ext cx="5274310" cy="2329180"/>
+                    </a:xfrm>
+                    <a:prstGeom prst="rect">
+                      <a:avLst/>
+                    </a:prstGeom>
+                  </pic:spPr>
+                </pic:pic>
+              </a:graphicData>
+            </a:graphic>
+          </wp:inline>
+        </w:drawing>
+      </w:r>
+      <w:r>
+        <w:rPr>
+          <w:rFonts w:hint="eastAsia"/>
+          <w:sz w:val="24"/>
+          <w:szCs w:val="24"/>
+        </w:rPr>
+        <w:t>结果分析：</w:t>
+      </w:r>
+    </w:p>
+    <w:p>
+      <w:pPr>
+        <w:rPr>
+          <w:sz w:val="24"/>
+          <w:szCs w:val="24"/>
+        </w:rPr>
+      </w:pPr>
+      <w:r>
+        <w:rPr>
+          <w:rFonts w:hint="eastAsia"/>
+          <w:sz w:val="24"/>
+          <w:szCs w:val="24"/>
+        </w:rPr>
+        <w:t>对两个</w:t>
+      </w:r>
+      <w:proofErr w:type="gramStart"/>
+      <w:r>
+        <w:rPr>
+          <w:rFonts w:hint="eastAsia"/>
+          <w:sz w:val="24"/>
+          <w:szCs w:val="24"/>
+        </w:rPr>
+        <w:t>多个基类的</w:t>
+      </w:r>
+      <w:proofErr w:type="gramEnd"/>
+      <w:r>
+        <w:rPr>
+          <w:rFonts w:hint="eastAsia"/>
+          <w:sz w:val="24"/>
+          <w:szCs w:val="24"/>
+        </w:rPr>
+        <w:t>继承要注意不要搞混同名函数</w:t>
+      </w:r>
+    </w:p>
+    <w:p>
+      <w:pPr>
+        <w:rPr>
+          <w:sz w:val="24"/>
+          <w:szCs w:val="24"/>
+        </w:rPr>
+      </w:pPr>
+      <w:r>
+        <w:rPr>
+          <w:rFonts w:hint="eastAsia"/>
+          <w:sz w:val="24"/>
+          <w:szCs w:val="24"/>
+        </w:rPr>
+        <w:t>按序给数据成员赋值输出。</w:t>
+      </w:r>
+    </w:p>
+    <w:p>
+      <w:pPr>
+        <w:rPr>
+          <w:sz w:val="24"/>
+          <w:szCs w:val="24"/>
+        </w:rPr>
+      </w:pPr>
+      <w:r>
+        <w:rPr>
+          <w:rFonts w:hint="eastAsia"/>
+          <w:sz w:val="24"/>
+          <w:szCs w:val="24"/>
+        </w:rPr>
+        <w:t>出现过的错误</w:t>
+      </w:r>
+    </w:p>
+    <w:p>
+      <w:pPr>
+        <w:rPr>
+          <w:sz w:val="24"/>
+          <w:szCs w:val="24"/>
+        </w:rPr>
+      </w:pPr>
+      <w:r>
+        <w:rPr>
+          <w:noProof/>
+        </w:rPr>
+        <w:drawing>
+          <wp:inline distT="0" distB="0" distL="0" distR="0" wp14:anchorId="2276B577" wp14:editId="2CBA9F8D">
+            <wp:extent cx="5274310" cy="1170305"/>
+            <wp:effectExtent l="0" t="0" r="2540" b="0"/>
+            <wp:docPr id="6" name="图片 6"/>
+            <wp:cNvGraphicFramePr>
+              <a:graphicFrameLocks xmlns:a="http://schemas.openxmlformats.org/drawingml/2006/main" noChangeAspect="1"/>
+            </wp:cNvGraphicFramePr>
+            <a:graphic xmlns:a="http://schemas.openxmlformats.org/drawingml/2006/main">
+              <a:graphicData uri="http://schemas.openxmlformats.org/drawingml/2006/picture">
+                <pic:pic xmlns:pic="http://schemas.openxmlformats.org/drawingml/2006/picture">
+                  <pic:nvPicPr>
+                    <pic:cNvPr id="0" name="Picture 1"/>
+                    <pic:cNvPicPr>
+                      <a:picLocks noChangeAspect="1" noChangeArrowheads="1"/>
+                    </pic:cNvPicPr>
+                  </pic:nvPicPr>
+                  <pic:blipFill>
+                    <a:blip r:embed="rId9">
+                      <a:extLst>
+                        <a:ext uri="{28A0092B-C50C-407E-A947-70E740481C1C}">
+                          <a14:useLocalDpi xmlns:a14="http://schemas.microsoft.com/office/drawing/2010/main" val="0"/>
+                        </a:ext>
+                      </a:extLst>
+                    </a:blip>
+                    <a:srcRect/>
+                    <a:stretch>
+                      <a:fillRect/>
+                    </a:stretch>
+                  </pic:blipFill>
+                  <pic:spPr bwMode="auto">
+                    <a:xfrm>
+                      <a:off x="0" y="0"/>
+                      <a:ext cx="5274310" cy="1170305"/>
+                    </a:xfrm>
+                    <a:prstGeom prst="rect">
+                      <a:avLst/>
+                    </a:prstGeom>
+                    <a:noFill/>
+                    <a:ln>
+                      <a:noFill/>
+                    </a:ln>
+                  </pic:spPr>
+                </pic:pic>
+              </a:graphicData>
+            </a:graphic>
+          </wp:inline>
+        </w:drawing>
+      </w:r>
+    </w:p>
+    <w:p>
+      <w:pPr>
+        <w:rPr>
+          <w:sz w:val="24"/>
+          <w:szCs w:val="24"/>
+        </w:rPr>
+      </w:pPr>
+      <w:r>
+        <w:rPr>
+          <w:rFonts w:hint="eastAsia"/>
+          <w:sz w:val="24"/>
+          <w:szCs w:val="24"/>
+        </w:rPr>
+        <w:t>在写派生类的时候少了一个数据成员，初始化后输出的时候内存爆了。</w:t>
+      </w:r>
+    </w:p>
+    <w:p>
+      <w:pPr>
+        <w:rPr>
+          <w:sz w:val="24"/>
+          <w:szCs w:val="24"/>
+        </w:rPr>
+      </w:pPr>
+      <w:r>
+        <w:rPr>
+          <w:rFonts w:hint="eastAsia"/>
+          <w:sz w:val="24"/>
+          <w:szCs w:val="24"/>
+        </w:rPr>
+        <w:t>写代码一定要细致！</w:t>
+      </w:r>
+    </w:p>
+    <w:p>
+      <w:pPr>
+        <w:rPr>
+          <w:sz w:val="24"/>
+          <w:szCs w:val="24"/>
+        </w:rPr>
+      </w:pPr>
+      <w:r>
+        <w:rPr>
+          <w:rFonts w:hint="eastAsia"/>
+          <w:sz w:val="24"/>
+          <w:szCs w:val="24"/>
+        </w:rPr>
+        <w:t>P374T10</w:t>
+      </w:r>
+    </w:p>
+    <w:p>
+      <w:pPr>
+        <w:rPr>
+          <w:sz w:val="24"/>
+          <w:szCs w:val="24"/>
+        </w:rPr>
+      </w:pPr>
+      <w:r>
+        <w:rPr>
+          <w:rFonts w:hint="eastAsia"/>
+          <w:sz w:val="24"/>
+          <w:szCs w:val="24"/>
+        </w:rPr>
+        <w:t>实验目的：</w:t>
+      </w:r>
+    </w:p>
+    <w:p>
+      <w:pPr>
+        <w:rPr>
+          <w:sz w:val="24"/>
+          <w:szCs w:val="24"/>
+        </w:rPr>
+      </w:pPr>
+      <w:r>
+        <w:rPr>
+          <w:rFonts w:hint="eastAsia"/>
+          <w:sz w:val="24"/>
+          <w:szCs w:val="24"/>
+        </w:rPr>
+        <w:t>实现类的继承与组合</w:t>
+      </w:r>
+    </w:p>
+    <w:p>
+      <w:pPr>
+        <w:rPr>
+          <w:sz w:val="24"/>
+          <w:szCs w:val="24"/>
+        </w:rPr>
+      </w:pPr>
+      <w:r>
+        <w:rPr>
+          <w:rFonts w:hint="eastAsia"/>
+          <w:sz w:val="24"/>
+          <w:szCs w:val="24"/>
+        </w:rPr>
+        <w:t>同名函数的使用</w:t>
+      </w:r>
+    </w:p>
+    <w:p>
+      <w:pPr>
+        <w:rPr>
+          <w:sz w:val="24"/>
+          <w:szCs w:val="24"/>
+        </w:rPr>
+      </w:pPr>
+      <w:r>
+        <w:rPr>
+          <w:rFonts w:hint="eastAsia"/>
+          <w:sz w:val="24"/>
+          <w:szCs w:val="24"/>
+        </w:rPr>
+        <w:t>数据可修改</w:t>
+      </w:r>
+    </w:p>
+    <w:p>
+      <w:pPr>
+        <w:rPr>
+          <w:sz w:val="24"/>
+          <w:szCs w:val="24"/>
+        </w:rPr>
+      </w:pPr>
+      <w:r>
+        <w:rPr>
+          <w:rFonts w:hint="eastAsia"/>
+          <w:sz w:val="24"/>
+          <w:szCs w:val="24"/>
+        </w:rPr>
+        <w:t>实验代码：</w:t>
+      </w:r>
+    </w:p>
+    <w:tbl>
+      <w:tblPr>
+        <w:tblStyle w:val="a7"/>
+        <w:tblW w:w="0" w:type="auto"/>
+        <w:tblLook w:val="04A0" w:firstRow="1" w:lastRow="0" w:firstColumn="1" w:lastColumn="0" w:noHBand="0" w:noVBand="1"/>
+      </w:tblPr>
+      <w:tblGrid>
+        <w:gridCol w:w="8522"/>
+      </w:tblGrid>
+      <w:tr>
+        <w:tc>
+          <w:tcPr>
+            <w:tcW w:w="8522" w:type="dxa"/>
+          </w:tcPr>
+          <w:p>
+            <w:pPr>
+              <w:rPr>
+                <w:sz w:val="24"/>
+                <w:szCs w:val="24"/>
+              </w:rPr>
+            </w:pPr>
+            <w:r>
+              <w:rPr>
+                <w:sz w:val="24"/>
+                <w:szCs w:val="24"/>
+              </w:rPr>
+              <w:t>#include&lt;iostream&gt;</w:t>
+            </w:r>
+          </w:p>
+          <w:p>
+            <w:pPr>
+              <w:rPr>
+                <w:sz w:val="24"/>
+                <w:szCs w:val="24"/>
+              </w:rPr>
+            </w:pPr>
+            <w:r>
+              <w:rPr>
+                <w:sz w:val="24"/>
+                <w:szCs w:val="24"/>
+              </w:rPr>
+              <w:t>#include&lt;</w:t>
+            </w:r>
+            <w:proofErr w:type="spellStart"/>
+            <w:r>
+              <w:rPr>
+                <w:sz w:val="24"/>
+                <w:szCs w:val="24"/>
+              </w:rPr>
+              <w:t>cstring</w:t>
+            </w:r>
+            <w:proofErr w:type="spellEnd"/>
+            <w:r>
+              <w:rPr>
+                <w:sz w:val="24"/>
+                <w:szCs w:val="24"/>
+              </w:rPr>
+              <w:t>&gt;</w:t>
+            </w:r>
+          </w:p>
+          <w:p>
+            <w:pPr>
+              <w:rPr>
+                <w:sz w:val="24"/>
+                <w:szCs w:val="24"/>
+              </w:rPr>
+            </w:pPr>
+            <w:r>
+              <w:rPr>
+                <w:sz w:val="24"/>
+                <w:szCs w:val="24"/>
+              </w:rPr>
+              <w:t>#include&lt;string&gt;</w:t>
+            </w:r>
+          </w:p>
+          <w:p>
+            <w:pPr>
+              <w:rPr>
+                <w:sz w:val="24"/>
+                <w:szCs w:val="24"/>
+              </w:rPr>
+            </w:pPr>
+            <w:r>
+              <w:rPr>
+                <w:sz w:val="24"/>
+                <w:szCs w:val="24"/>
+              </w:rPr>
+              <w:t>using namespace std;</w:t>
+            </w:r>
+          </w:p>
+          <w:p>
+            <w:pPr>
+              <w:rPr>
+                <w:sz w:val="24"/>
+                <w:szCs w:val="24"/>
+              </w:rPr>
+            </w:pPr>
+            <w:r>
+              <w:rPr>
+                <w:sz w:val="24"/>
+                <w:szCs w:val="24"/>
+              </w:rPr>
+              <w:t>class teacher</w:t>
+            </w:r>
+          </w:p>
+          <w:p>
+            <w:pPr>
+              <w:rPr>
+                <w:sz w:val="24"/>
+                <w:szCs w:val="24"/>
+              </w:rPr>
+            </w:pPr>
+            <w:r>
+              <w:rPr>
+                <w:sz w:val="24"/>
+                <w:szCs w:val="24"/>
+              </w:rPr>
+              <w:t>{</w:t>
+            </w:r>
+          </w:p>
+          <w:p>
+            <w:pPr>
+              <w:rPr>
+                <w:sz w:val="24"/>
+                <w:szCs w:val="24"/>
+              </w:rPr>
+            </w:pPr>
+            <w:r>
+              <w:rPr>
+                <w:sz w:val="24"/>
+                <w:szCs w:val="24"/>
+              </w:rPr>
+              <w:tab/>
+              <w:t>public:</w:t>
+            </w:r>
+          </w:p>
+          <w:p>
+            <w:pPr>
+              <w:rPr>
+                <w:sz w:val="24"/>
+                <w:szCs w:val="24"/>
+              </w:rPr>
+            </w:pPr>
+            <w:r>
+              <w:rPr>
+                <w:sz w:val="24"/>
+                <w:szCs w:val="24"/>
+              </w:rPr>
+              <w:tab/>
+            </w:r>
+            <w:r>
+              <w:rPr>
+                <w:sz w:val="24"/>
+                <w:szCs w:val="24"/>
+              </w:rPr>
+              <w:tab/>
+            </w:r>
+            <w:proofErr w:type="gramStart"/>
+            <w:r>
+              <w:rPr>
+                <w:sz w:val="24"/>
+                <w:szCs w:val="24"/>
+              </w:rPr>
+              <w:t>teacher(</w:t>
+            </w:r>
+            <w:proofErr w:type="gramEnd"/>
+            <w:r>
+              <w:rPr>
+                <w:sz w:val="24"/>
+                <w:szCs w:val="24"/>
+              </w:rPr>
+              <w:t xml:space="preserve">int </w:t>
+            </w:r>
+            <w:proofErr w:type="spellStart"/>
+            <w:r>
+              <w:rPr>
+                <w:sz w:val="24"/>
+                <w:szCs w:val="24"/>
+              </w:rPr>
+              <w:t>num,string</w:t>
+            </w:r>
+            <w:proofErr w:type="spellEnd"/>
+            <w:r>
+              <w:rPr>
+                <w:sz w:val="24"/>
+                <w:szCs w:val="24"/>
+              </w:rPr>
+              <w:t xml:space="preserve"> </w:t>
+            </w:r>
+            <w:proofErr w:type="spellStart"/>
+            <w:r>
+              <w:rPr>
+                <w:sz w:val="24"/>
+                <w:szCs w:val="24"/>
+              </w:rPr>
+              <w:t>name,char</w:t>
+            </w:r>
+            <w:proofErr w:type="spellEnd"/>
+            <w:r>
+              <w:rPr>
+                <w:sz w:val="24"/>
+                <w:szCs w:val="24"/>
+              </w:rPr>
+              <w:t xml:space="preserve"> sex);</w:t>
+            </w:r>
+          </w:p>
+          <w:p>
+            <w:pPr>
+              <w:rPr>
+                <w:sz w:val="24"/>
+                <w:szCs w:val="24"/>
+              </w:rPr>
+            </w:pPr>
+            <w:r>
+              <w:rPr>
+                <w:sz w:val="24"/>
+                <w:szCs w:val="24"/>
+              </w:rPr>
+              <w:tab/>
+            </w:r>
+            <w:r>
+              <w:rPr>
+                <w:sz w:val="24"/>
+                <w:szCs w:val="24"/>
+              </w:rPr>
+              <w:tab/>
+              <w:t xml:space="preserve">void </w:t>
+            </w:r>
+            <w:proofErr w:type="gramStart"/>
+            <w:r>
+              <w:rPr>
+                <w:sz w:val="24"/>
+                <w:szCs w:val="24"/>
+              </w:rPr>
+              <w:t>display(</w:t>
+            </w:r>
+            <w:proofErr w:type="gramEnd"/>
+            <w:r>
+              <w:rPr>
+                <w:sz w:val="24"/>
+                <w:szCs w:val="24"/>
+              </w:rPr>
+              <w:t>);</w:t>
+            </w:r>
+          </w:p>
+          <w:p>
+            <w:pPr>
+              <w:rPr>
+                <w:sz w:val="24"/>
+                <w:szCs w:val="24"/>
+              </w:rPr>
+            </w:pPr>
+            <w:r>
+              <w:rPr>
+                <w:sz w:val="24"/>
+                <w:szCs w:val="24"/>
+              </w:rPr>
+              <w:tab/>
+              <w:t>private:</w:t>
+            </w:r>
+          </w:p>
+          <w:p>
+            <w:pPr>
+              <w:rPr>
+                <w:sz w:val="24"/>
+                <w:szCs w:val="24"/>
+              </w:rPr>
+            </w:pPr>
+            <w:r>
+              <w:rPr>
+                <w:sz w:val="24"/>
+                <w:szCs w:val="24"/>
+              </w:rPr>
+              <w:tab/>
+            </w:r>
+            <w:r>
+              <w:rPr>
+                <w:sz w:val="24"/>
+                <w:szCs w:val="24"/>
+              </w:rPr>
+              <w:tab/>
+              <w:t>int num;</w:t>
+            </w:r>
+          </w:p>
+          <w:p>
+            <w:pPr>
+              <w:rPr>
+                <w:sz w:val="24"/>
+                <w:szCs w:val="24"/>
+              </w:rPr>
+            </w:pPr>
+            <w:r>
+              <w:rPr>
+                <w:sz w:val="24"/>
+                <w:szCs w:val="24"/>
+              </w:rPr>
+              <w:tab/>
+            </w:r>
+            <w:r>
+              <w:rPr>
+                <w:sz w:val="24"/>
+                <w:szCs w:val="24"/>
+              </w:rPr>
+              <w:tab/>
+              <w:t>string name;</w:t>
+            </w:r>
+          </w:p>
+          <w:p>
+            <w:pPr>
+              <w:rPr>
+                <w:sz w:val="24"/>
+                <w:szCs w:val="24"/>
+              </w:rPr>
+            </w:pPr>
+            <w:r>
+              <w:rPr>
+                <w:sz w:val="24"/>
+                <w:szCs w:val="24"/>
+              </w:rPr>
+              <w:tab/>
+            </w:r>
+            <w:r>
+              <w:rPr>
+                <w:sz w:val="24"/>
+                <w:szCs w:val="24"/>
+              </w:rPr>
+              <w:tab/>
+              <w:t>char sex;</w:t>
+            </w:r>
+          </w:p>
+          <w:p>
+            <w:pPr>
+              <w:rPr>
+                <w:sz w:val="24"/>
+                <w:szCs w:val="24"/>
+              </w:rPr>
+            </w:pPr>
+            <w:r>
+              <w:rPr>
+                <w:sz w:val="24"/>
+                <w:szCs w:val="24"/>
+              </w:rPr>
+              <w:t>};</w:t>
+            </w:r>
+          </w:p>
+          <w:p>
+            <w:pPr>
+              <w:rPr>
+                <w:sz w:val="24"/>
+                <w:szCs w:val="24"/>
+              </w:rPr>
+            </w:pPr>
+            <w:proofErr w:type="gramStart"/>
+            <w:r>
+              <w:rPr>
+                <w:sz w:val="24"/>
+                <w:szCs w:val="24"/>
+              </w:rPr>
+              <w:lastRenderedPageBreak/>
+              <w:t>teacher::</w:t>
+            </w:r>
+            <w:proofErr w:type="gramEnd"/>
+            <w:r>
+              <w:rPr>
+                <w:sz w:val="24"/>
+                <w:szCs w:val="24"/>
+              </w:rPr>
+              <w:t xml:space="preserve">teacher(int </w:t>
+            </w:r>
+            <w:proofErr w:type="spellStart"/>
+            <w:r>
+              <w:rPr>
+                <w:sz w:val="24"/>
+                <w:szCs w:val="24"/>
+              </w:rPr>
+              <w:t>num,string</w:t>
+            </w:r>
+            <w:proofErr w:type="spellEnd"/>
+            <w:r>
+              <w:rPr>
+                <w:sz w:val="24"/>
+                <w:szCs w:val="24"/>
+              </w:rPr>
+              <w:t xml:space="preserve"> </w:t>
+            </w:r>
+            <w:proofErr w:type="spellStart"/>
+            <w:r>
+              <w:rPr>
+                <w:sz w:val="24"/>
+                <w:szCs w:val="24"/>
+              </w:rPr>
+              <w:t>name,char</w:t>
+            </w:r>
+            <w:proofErr w:type="spellEnd"/>
+            <w:r>
+              <w:rPr>
+                <w:sz w:val="24"/>
+                <w:szCs w:val="24"/>
+              </w:rPr>
+              <w:t xml:space="preserve"> sex):</w:t>
+            </w:r>
+          </w:p>
+          <w:p>
+            <w:pPr>
+              <w:rPr>
+                <w:sz w:val="24"/>
+                <w:szCs w:val="24"/>
+              </w:rPr>
+            </w:pPr>
+            <w:r>
+              <w:rPr>
+                <w:sz w:val="24"/>
+                <w:szCs w:val="24"/>
+              </w:rPr>
+              <w:t>num(num</w:t>
+            </w:r>
+            <w:proofErr w:type="gramStart"/>
+            <w:r>
+              <w:rPr>
+                <w:sz w:val="24"/>
+                <w:szCs w:val="24"/>
+              </w:rPr>
+              <w:t>),name</w:t>
+            </w:r>
+            <w:proofErr w:type="gramEnd"/>
+            <w:r>
+              <w:rPr>
+                <w:sz w:val="24"/>
+                <w:szCs w:val="24"/>
+              </w:rPr>
+              <w:t>(name),sex(sex){}</w:t>
+            </w:r>
+          </w:p>
+          <w:p>
+            <w:pPr>
+              <w:rPr>
+                <w:sz w:val="24"/>
+                <w:szCs w:val="24"/>
+              </w:rPr>
+            </w:pPr>
+            <w:r>
+              <w:rPr>
+                <w:sz w:val="24"/>
+                <w:szCs w:val="24"/>
+              </w:rPr>
+              <w:t xml:space="preserve">void </w:t>
+            </w:r>
+            <w:proofErr w:type="gramStart"/>
+            <w:r>
+              <w:rPr>
+                <w:sz w:val="24"/>
+                <w:szCs w:val="24"/>
+              </w:rPr>
+              <w:t>teacher::</w:t>
+            </w:r>
+            <w:proofErr w:type="gramEnd"/>
+            <w:r>
+              <w:rPr>
+                <w:sz w:val="24"/>
+                <w:szCs w:val="24"/>
+              </w:rPr>
+              <w:t>display()</w:t>
+            </w:r>
+          </w:p>
+          <w:p>
+            <w:pPr>
+              <w:rPr>
+                <w:sz w:val="24"/>
+                <w:szCs w:val="24"/>
+              </w:rPr>
+            </w:pPr>
+            <w:r>
+              <w:rPr>
+                <w:sz w:val="24"/>
+                <w:szCs w:val="24"/>
+              </w:rPr>
+              <w:t>{</w:t>
+            </w:r>
+          </w:p>
+          <w:p>
+            <w:pPr>
+              <w:rPr>
+                <w:sz w:val="24"/>
+                <w:szCs w:val="24"/>
+              </w:rPr>
+            </w:pPr>
+            <w:r>
+              <w:rPr>
+                <w:sz w:val="24"/>
+                <w:szCs w:val="24"/>
+              </w:rPr>
+              <w:tab/>
+            </w:r>
+            <w:proofErr w:type="spellStart"/>
+            <w:r>
+              <w:rPr>
+                <w:sz w:val="24"/>
+                <w:szCs w:val="24"/>
+              </w:rPr>
+              <w:t>cout</w:t>
+            </w:r>
+            <w:proofErr w:type="spellEnd"/>
+            <w:r>
+              <w:rPr>
+                <w:sz w:val="24"/>
+                <w:szCs w:val="24"/>
+              </w:rPr>
+              <w:t>&lt;&lt;"num: "&lt;&lt;num&lt;&lt;</w:t>
+            </w:r>
+            <w:proofErr w:type="spellStart"/>
+            <w:r>
+              <w:rPr>
+                <w:sz w:val="24"/>
+                <w:szCs w:val="24"/>
+              </w:rPr>
+              <w:t>endl</w:t>
+            </w:r>
+            <w:proofErr w:type="spellEnd"/>
+          </w:p>
+          <w:p>
+            <w:pPr>
+              <w:rPr>
+                <w:sz w:val="24"/>
+                <w:szCs w:val="24"/>
+              </w:rPr>
+            </w:pPr>
+            <w:r>
+              <w:rPr>
+                <w:sz w:val="24"/>
+                <w:szCs w:val="24"/>
+              </w:rPr>
+              <w:tab/>
+            </w:r>
+            <w:r>
+              <w:rPr>
+                <w:sz w:val="24"/>
+                <w:szCs w:val="24"/>
+              </w:rPr>
+              <w:tab/>
+              <w:t>&lt;&lt;"name: "&lt;&lt;name&lt;&lt;</w:t>
+            </w:r>
+            <w:proofErr w:type="spellStart"/>
+            <w:r>
+              <w:rPr>
+                <w:sz w:val="24"/>
+                <w:szCs w:val="24"/>
+              </w:rPr>
+              <w:t>endl</w:t>
+            </w:r>
+            <w:proofErr w:type="spellEnd"/>
+          </w:p>
+          <w:p>
+            <w:pPr>
+              <w:rPr>
+                <w:sz w:val="24"/>
+                <w:szCs w:val="24"/>
+              </w:rPr>
+            </w:pPr>
+            <w:r>
+              <w:rPr>
+                <w:sz w:val="24"/>
+                <w:szCs w:val="24"/>
+              </w:rPr>
+              <w:tab/>
+            </w:r>
+            <w:r>
+              <w:rPr>
+                <w:sz w:val="24"/>
+                <w:szCs w:val="24"/>
+              </w:rPr>
+              <w:tab/>
+              <w:t>&lt;&lt;"sex: "&lt;&lt;sex&lt;&lt;</w:t>
+            </w:r>
+            <w:proofErr w:type="spellStart"/>
+            <w:r>
+              <w:rPr>
+                <w:sz w:val="24"/>
+                <w:szCs w:val="24"/>
+              </w:rPr>
+              <w:t>endl</w:t>
+            </w:r>
+            <w:proofErr w:type="spellEnd"/>
+            <w:r>
+              <w:rPr>
+                <w:sz w:val="24"/>
+                <w:szCs w:val="24"/>
+              </w:rPr>
+              <w:t xml:space="preserve">; </w:t>
+            </w:r>
+          </w:p>
+          <w:p>
+            <w:pPr>
+              <w:rPr>
+                <w:sz w:val="24"/>
+                <w:szCs w:val="24"/>
+              </w:rPr>
+            </w:pPr>
+            <w:r>
+              <w:rPr>
+                <w:sz w:val="24"/>
+                <w:szCs w:val="24"/>
+              </w:rPr>
+              <w:t>}</w:t>
+            </w:r>
+          </w:p>
+          <w:p>
+            <w:pPr>
+              <w:rPr>
+                <w:sz w:val="24"/>
+                <w:szCs w:val="24"/>
+              </w:rPr>
+            </w:pPr>
+            <w:r>
+              <w:rPr>
+                <w:sz w:val="24"/>
+                <w:szCs w:val="24"/>
+              </w:rPr>
+              <w:t>class birthdate</w:t>
+            </w:r>
+          </w:p>
+          <w:p>
+            <w:pPr>
+              <w:rPr>
+                <w:sz w:val="24"/>
+                <w:szCs w:val="24"/>
+              </w:rPr>
+            </w:pPr>
+            <w:r>
+              <w:rPr>
+                <w:sz w:val="24"/>
+                <w:szCs w:val="24"/>
+              </w:rPr>
+              <w:t>{</w:t>
+            </w:r>
+          </w:p>
+          <w:p>
+            <w:pPr>
+              <w:rPr>
+                <w:sz w:val="24"/>
+                <w:szCs w:val="24"/>
+              </w:rPr>
+            </w:pPr>
+            <w:r>
+              <w:rPr>
+                <w:sz w:val="24"/>
+                <w:szCs w:val="24"/>
+              </w:rPr>
+              <w:tab/>
+              <w:t>public:</w:t>
+            </w:r>
+          </w:p>
+          <w:p>
+            <w:pPr>
+              <w:rPr>
+                <w:sz w:val="24"/>
+                <w:szCs w:val="24"/>
+              </w:rPr>
+            </w:pPr>
+            <w:r>
+              <w:rPr>
+                <w:sz w:val="24"/>
+                <w:szCs w:val="24"/>
+              </w:rPr>
+              <w:tab/>
+            </w:r>
+            <w:r>
+              <w:rPr>
+                <w:sz w:val="24"/>
+                <w:szCs w:val="24"/>
+              </w:rPr>
+              <w:tab/>
+            </w:r>
+            <w:proofErr w:type="gramStart"/>
+            <w:r>
+              <w:rPr>
+                <w:sz w:val="24"/>
+                <w:szCs w:val="24"/>
+              </w:rPr>
+              <w:t>birthdate(</w:t>
+            </w:r>
+            <w:proofErr w:type="gramEnd"/>
+            <w:r>
+              <w:rPr>
+                <w:sz w:val="24"/>
+                <w:szCs w:val="24"/>
+              </w:rPr>
+              <w:t xml:space="preserve">int </w:t>
+            </w:r>
+            <w:proofErr w:type="spellStart"/>
+            <w:r>
+              <w:rPr>
+                <w:sz w:val="24"/>
+                <w:szCs w:val="24"/>
+              </w:rPr>
+              <w:t>year,int</w:t>
+            </w:r>
+            <w:proofErr w:type="spellEnd"/>
+            <w:r>
+              <w:rPr>
+                <w:sz w:val="24"/>
+                <w:szCs w:val="24"/>
+              </w:rPr>
+              <w:t xml:space="preserve"> </w:t>
+            </w:r>
+            <w:proofErr w:type="spellStart"/>
+            <w:r>
+              <w:rPr>
+                <w:sz w:val="24"/>
+                <w:szCs w:val="24"/>
+              </w:rPr>
+              <w:t>month,int</w:t>
+            </w:r>
+            <w:proofErr w:type="spellEnd"/>
+            <w:r>
+              <w:rPr>
+                <w:sz w:val="24"/>
+                <w:szCs w:val="24"/>
+              </w:rPr>
+              <w:t xml:space="preserve"> day);</w:t>
+            </w:r>
+          </w:p>
+          <w:p>
+            <w:pPr>
+              <w:rPr>
+                <w:sz w:val="24"/>
+                <w:szCs w:val="24"/>
+              </w:rPr>
+            </w:pPr>
+            <w:r>
+              <w:rPr>
+                <w:sz w:val="24"/>
+                <w:szCs w:val="24"/>
+              </w:rPr>
+              <w:tab/>
+            </w:r>
+            <w:r>
+              <w:rPr>
+                <w:sz w:val="24"/>
+                <w:szCs w:val="24"/>
+              </w:rPr>
+              <w:tab/>
+              <w:t xml:space="preserve">void </w:t>
+            </w:r>
+            <w:proofErr w:type="gramStart"/>
+            <w:r>
+              <w:rPr>
+                <w:sz w:val="24"/>
+                <w:szCs w:val="24"/>
+              </w:rPr>
+              <w:t>display(</w:t>
+            </w:r>
+            <w:proofErr w:type="gramEnd"/>
+            <w:r>
+              <w:rPr>
+                <w:sz w:val="24"/>
+                <w:szCs w:val="24"/>
+              </w:rPr>
+              <w:t>);</w:t>
+            </w:r>
+          </w:p>
+          <w:p>
+            <w:pPr>
+              <w:rPr>
+                <w:sz w:val="24"/>
+                <w:szCs w:val="24"/>
+              </w:rPr>
+            </w:pPr>
+            <w:r>
+              <w:rPr>
+                <w:sz w:val="24"/>
+                <w:szCs w:val="24"/>
+              </w:rPr>
+              <w:tab/>
+            </w:r>
+            <w:r>
+              <w:rPr>
+                <w:sz w:val="24"/>
+                <w:szCs w:val="24"/>
+              </w:rPr>
+              <w:tab/>
+              <w:t xml:space="preserve">void </w:t>
+            </w:r>
+            <w:proofErr w:type="gramStart"/>
+            <w:r>
+              <w:rPr>
+                <w:sz w:val="24"/>
+                <w:szCs w:val="24"/>
+              </w:rPr>
+              <w:t>reset(</w:t>
+            </w:r>
+            <w:proofErr w:type="gramEnd"/>
+            <w:r>
+              <w:rPr>
+                <w:sz w:val="24"/>
+                <w:szCs w:val="24"/>
+              </w:rPr>
+              <w:t xml:space="preserve">int </w:t>
+            </w:r>
+            <w:proofErr w:type="spellStart"/>
+            <w:r>
+              <w:rPr>
+                <w:sz w:val="24"/>
+                <w:szCs w:val="24"/>
+              </w:rPr>
+              <w:t>y,int</w:t>
+            </w:r>
+            <w:proofErr w:type="spellEnd"/>
+            <w:r>
+              <w:rPr>
+                <w:sz w:val="24"/>
+                <w:szCs w:val="24"/>
+              </w:rPr>
+              <w:t xml:space="preserve"> </w:t>
+            </w:r>
+            <w:proofErr w:type="spellStart"/>
+            <w:r>
+              <w:rPr>
+                <w:sz w:val="24"/>
+                <w:szCs w:val="24"/>
+              </w:rPr>
+              <w:t>m,int</w:t>
+            </w:r>
+            <w:proofErr w:type="spellEnd"/>
+            <w:r>
+              <w:rPr>
+                <w:sz w:val="24"/>
+                <w:szCs w:val="24"/>
+              </w:rPr>
+              <w:t xml:space="preserve"> d);</w:t>
+            </w:r>
+          </w:p>
+          <w:p>
+            <w:pPr>
+              <w:rPr>
+                <w:sz w:val="24"/>
+                <w:szCs w:val="24"/>
+              </w:rPr>
+            </w:pPr>
+            <w:r>
+              <w:rPr>
+                <w:sz w:val="24"/>
+                <w:szCs w:val="24"/>
+              </w:rPr>
+              <w:tab/>
+              <w:t>private:</w:t>
+            </w:r>
+          </w:p>
+          <w:p>
+            <w:pPr>
+              <w:rPr>
+                <w:sz w:val="24"/>
+                <w:szCs w:val="24"/>
+              </w:rPr>
+            </w:pPr>
+            <w:r>
+              <w:rPr>
+                <w:sz w:val="24"/>
+                <w:szCs w:val="24"/>
+              </w:rPr>
+              <w:tab/>
+            </w:r>
+            <w:r>
+              <w:rPr>
+                <w:sz w:val="24"/>
+                <w:szCs w:val="24"/>
+              </w:rPr>
+              <w:tab/>
+              <w:t>int year;</w:t>
+            </w:r>
+          </w:p>
+          <w:p>
+            <w:pPr>
+              <w:rPr>
+                <w:sz w:val="24"/>
+                <w:szCs w:val="24"/>
+              </w:rPr>
+            </w:pPr>
+            <w:r>
+              <w:rPr>
+                <w:sz w:val="24"/>
+                <w:szCs w:val="24"/>
+              </w:rPr>
+              <w:tab/>
+            </w:r>
+            <w:r>
+              <w:rPr>
+                <w:sz w:val="24"/>
+                <w:szCs w:val="24"/>
+              </w:rPr>
+              <w:tab/>
+              <w:t>int month;</w:t>
+            </w:r>
+          </w:p>
+          <w:p>
+            <w:pPr>
+              <w:rPr>
+                <w:sz w:val="24"/>
+                <w:szCs w:val="24"/>
+              </w:rPr>
+            </w:pPr>
+            <w:r>
+              <w:rPr>
+                <w:sz w:val="24"/>
+                <w:szCs w:val="24"/>
+              </w:rPr>
+              <w:tab/>
+            </w:r>
+            <w:r>
+              <w:rPr>
+                <w:sz w:val="24"/>
+                <w:szCs w:val="24"/>
+              </w:rPr>
+              <w:tab/>
+              <w:t>int day;</w:t>
+            </w:r>
+          </w:p>
+          <w:p>
+            <w:pPr>
+              <w:rPr>
+                <w:sz w:val="24"/>
+                <w:szCs w:val="24"/>
+              </w:rPr>
+            </w:pPr>
+            <w:r>
+              <w:rPr>
+                <w:sz w:val="24"/>
+                <w:szCs w:val="24"/>
+              </w:rPr>
+              <w:t>};</w:t>
+            </w:r>
+          </w:p>
+          <w:p>
+            <w:pPr>
+              <w:rPr>
+                <w:sz w:val="24"/>
+                <w:szCs w:val="24"/>
+              </w:rPr>
+            </w:pPr>
+            <w:proofErr w:type="gramStart"/>
+            <w:r>
+              <w:rPr>
+                <w:sz w:val="24"/>
+                <w:szCs w:val="24"/>
+              </w:rPr>
+              <w:t>birthdate::</w:t>
+            </w:r>
+            <w:proofErr w:type="gramEnd"/>
+            <w:r>
+              <w:rPr>
+                <w:sz w:val="24"/>
+                <w:szCs w:val="24"/>
+              </w:rPr>
+              <w:t xml:space="preserve">birthdate(int </w:t>
+            </w:r>
+            <w:proofErr w:type="spellStart"/>
+            <w:r>
+              <w:rPr>
+                <w:sz w:val="24"/>
+                <w:szCs w:val="24"/>
+              </w:rPr>
+              <w:t>year,int</w:t>
+            </w:r>
+            <w:proofErr w:type="spellEnd"/>
+            <w:r>
+              <w:rPr>
+                <w:sz w:val="24"/>
+                <w:szCs w:val="24"/>
+              </w:rPr>
+              <w:t xml:space="preserve"> </w:t>
+            </w:r>
+            <w:proofErr w:type="spellStart"/>
+            <w:r>
+              <w:rPr>
+                <w:sz w:val="24"/>
+                <w:szCs w:val="24"/>
+              </w:rPr>
+              <w:t>month,int</w:t>
+            </w:r>
+            <w:proofErr w:type="spellEnd"/>
+            <w:r>
+              <w:rPr>
+                <w:sz w:val="24"/>
+                <w:szCs w:val="24"/>
+              </w:rPr>
+              <w:t xml:space="preserve"> day):</w:t>
+            </w:r>
+          </w:p>
+          <w:p>
+            <w:pPr>
+              <w:rPr>
+                <w:sz w:val="24"/>
+                <w:szCs w:val="24"/>
+              </w:rPr>
+            </w:pPr>
+            <w:r>
+              <w:rPr>
+                <w:sz w:val="24"/>
+                <w:szCs w:val="24"/>
+              </w:rPr>
+              <w:t>year(year</w:t>
+            </w:r>
+            <w:proofErr w:type="gramStart"/>
+            <w:r>
+              <w:rPr>
+                <w:sz w:val="24"/>
+                <w:szCs w:val="24"/>
+              </w:rPr>
+              <w:t>),month</w:t>
+            </w:r>
+            <w:proofErr w:type="gramEnd"/>
+            <w:r>
+              <w:rPr>
+                <w:sz w:val="24"/>
+                <w:szCs w:val="24"/>
+              </w:rPr>
+              <w:t>(month),day(day){}</w:t>
+            </w:r>
+          </w:p>
+          <w:p>
+            <w:pPr>
+              <w:rPr>
+                <w:sz w:val="24"/>
+                <w:szCs w:val="24"/>
+              </w:rPr>
+            </w:pPr>
+            <w:r>
+              <w:rPr>
+                <w:sz w:val="24"/>
+                <w:szCs w:val="24"/>
+              </w:rPr>
+              <w:t xml:space="preserve">void </w:t>
+            </w:r>
+            <w:proofErr w:type="gramStart"/>
+            <w:r>
+              <w:rPr>
+                <w:sz w:val="24"/>
+                <w:szCs w:val="24"/>
+              </w:rPr>
+              <w:t>birthdate::</w:t>
+            </w:r>
+            <w:proofErr w:type="gramEnd"/>
+            <w:r>
+              <w:rPr>
+                <w:sz w:val="24"/>
+                <w:szCs w:val="24"/>
+              </w:rPr>
+              <w:t>display()</w:t>
+            </w:r>
+          </w:p>
+          <w:p>
+            <w:pPr>
+              <w:rPr>
+                <w:sz w:val="24"/>
+                <w:szCs w:val="24"/>
+              </w:rPr>
+            </w:pPr>
+            <w:r>
+              <w:rPr>
+                <w:sz w:val="24"/>
+                <w:szCs w:val="24"/>
+              </w:rPr>
+              <w:t>{</w:t>
+            </w:r>
+          </w:p>
+          <w:p>
+            <w:pPr>
+              <w:rPr>
+                <w:rFonts w:hint="eastAsia"/>
+                <w:sz w:val="24"/>
+                <w:szCs w:val="24"/>
+              </w:rPr>
+            </w:pPr>
+            <w:r>
+              <w:rPr>
+                <w:rFonts w:hint="eastAsia"/>
+                <w:sz w:val="24"/>
+                <w:szCs w:val="24"/>
+              </w:rPr>
+              <w:tab/>
+            </w:r>
+            <w:proofErr w:type="spellStart"/>
+            <w:r>
+              <w:rPr>
+                <w:rFonts w:hint="eastAsia"/>
+                <w:sz w:val="24"/>
+                <w:szCs w:val="24"/>
+              </w:rPr>
+              <w:t>cout</w:t>
+            </w:r>
+            <w:proofErr w:type="spellEnd"/>
+            <w:r>
+              <w:rPr>
+                <w:rFonts w:hint="eastAsia"/>
+                <w:sz w:val="24"/>
+                <w:szCs w:val="24"/>
+              </w:rPr>
+              <w:t>&lt;&lt;"</w:t>
+            </w:r>
+            <w:r>
+              <w:rPr>
+                <w:rFonts w:hint="eastAsia"/>
+                <w:sz w:val="24"/>
+                <w:szCs w:val="24"/>
+              </w:rPr>
+              <w:t>生日是：</w:t>
+            </w:r>
+            <w:r>
+              <w:rPr>
+                <w:rFonts w:hint="eastAsia"/>
+                <w:sz w:val="24"/>
+                <w:szCs w:val="24"/>
+              </w:rPr>
+              <w:t xml:space="preserve">\n"; </w:t>
+            </w:r>
+          </w:p>
+          <w:p>
+            <w:pPr>
+              <w:rPr>
+                <w:sz w:val="24"/>
+                <w:szCs w:val="24"/>
+              </w:rPr>
+            </w:pPr>
+            <w:r>
+              <w:rPr>
+                <w:sz w:val="24"/>
+                <w:szCs w:val="24"/>
+              </w:rPr>
+              <w:tab/>
+            </w:r>
+            <w:proofErr w:type="spellStart"/>
+            <w:r>
+              <w:rPr>
+                <w:sz w:val="24"/>
+                <w:szCs w:val="24"/>
+              </w:rPr>
+              <w:t>cout</w:t>
+            </w:r>
+            <w:proofErr w:type="spellEnd"/>
+            <w:r>
+              <w:rPr>
+                <w:sz w:val="24"/>
+                <w:szCs w:val="24"/>
+              </w:rPr>
+              <w:t>&lt;&lt;year&lt;&lt;' '&lt;&lt;month&lt;&lt;' '&lt;&lt;day;</w:t>
+            </w:r>
+          </w:p>
+          <w:p>
+            <w:pPr>
+              <w:rPr>
+                <w:sz w:val="24"/>
+                <w:szCs w:val="24"/>
+              </w:rPr>
+            </w:pPr>
+            <w:r>
+              <w:rPr>
+                <w:sz w:val="24"/>
+                <w:szCs w:val="24"/>
+              </w:rPr>
+              <w:t>}</w:t>
+            </w:r>
+          </w:p>
+          <w:p>
+            <w:pPr>
+              <w:rPr>
+                <w:sz w:val="24"/>
+                <w:szCs w:val="24"/>
+              </w:rPr>
+            </w:pPr>
+            <w:r>
+              <w:rPr>
+                <w:sz w:val="24"/>
+                <w:szCs w:val="24"/>
+              </w:rPr>
+              <w:t xml:space="preserve">void </w:t>
+            </w:r>
+            <w:proofErr w:type="gramStart"/>
+            <w:r>
+              <w:rPr>
+                <w:sz w:val="24"/>
+                <w:szCs w:val="24"/>
+              </w:rPr>
+              <w:t>birthdate::</w:t>
+            </w:r>
+            <w:proofErr w:type="gramEnd"/>
+            <w:r>
+              <w:rPr>
+                <w:sz w:val="24"/>
+                <w:szCs w:val="24"/>
+              </w:rPr>
+              <w:t xml:space="preserve">reset(int </w:t>
+            </w:r>
+            <w:proofErr w:type="spellStart"/>
+            <w:r>
+              <w:rPr>
+                <w:sz w:val="24"/>
+                <w:szCs w:val="24"/>
+              </w:rPr>
+              <w:t>y,int</w:t>
+            </w:r>
+            <w:proofErr w:type="spellEnd"/>
+            <w:r>
+              <w:rPr>
+                <w:sz w:val="24"/>
+                <w:szCs w:val="24"/>
+              </w:rPr>
+              <w:t xml:space="preserve"> </w:t>
+            </w:r>
+            <w:proofErr w:type="spellStart"/>
+            <w:r>
+              <w:rPr>
+                <w:sz w:val="24"/>
+                <w:szCs w:val="24"/>
+              </w:rPr>
+              <w:t>m,int</w:t>
+            </w:r>
+            <w:proofErr w:type="spellEnd"/>
+            <w:r>
+              <w:rPr>
+                <w:sz w:val="24"/>
+                <w:szCs w:val="24"/>
+              </w:rPr>
+              <w:t xml:space="preserve"> d)</w:t>
+            </w:r>
+          </w:p>
+          <w:p>
+            <w:pPr>
+              <w:rPr>
+                <w:sz w:val="24"/>
+                <w:szCs w:val="24"/>
+              </w:rPr>
+            </w:pPr>
+            <w:r>
+              <w:rPr>
+                <w:sz w:val="24"/>
+                <w:szCs w:val="24"/>
+              </w:rPr>
+              <w:t>{</w:t>
+            </w:r>
+          </w:p>
+          <w:p>
+            <w:pPr>
+              <w:rPr>
+                <w:sz w:val="24"/>
+                <w:szCs w:val="24"/>
+              </w:rPr>
+            </w:pPr>
+            <w:r>
+              <w:rPr>
+                <w:sz w:val="24"/>
+                <w:szCs w:val="24"/>
+              </w:rPr>
+              <w:tab/>
+              <w:t>year = y;</w:t>
+            </w:r>
+          </w:p>
+          <w:p>
+            <w:pPr>
+              <w:rPr>
+                <w:sz w:val="24"/>
+                <w:szCs w:val="24"/>
+              </w:rPr>
+            </w:pPr>
+            <w:r>
+              <w:rPr>
+                <w:sz w:val="24"/>
+                <w:szCs w:val="24"/>
+              </w:rPr>
+              <w:tab/>
+              <w:t>month = m;</w:t>
+            </w:r>
+          </w:p>
+          <w:p>
+            <w:pPr>
+              <w:rPr>
+                <w:sz w:val="24"/>
+                <w:szCs w:val="24"/>
+              </w:rPr>
+            </w:pPr>
+            <w:r>
+              <w:rPr>
+                <w:sz w:val="24"/>
+                <w:szCs w:val="24"/>
+              </w:rPr>
+              <w:tab/>
+              <w:t>day = d;</w:t>
+            </w:r>
+          </w:p>
+          <w:p>
+            <w:pPr>
+              <w:rPr>
+                <w:sz w:val="24"/>
+                <w:szCs w:val="24"/>
+              </w:rPr>
+            </w:pPr>
+            <w:r>
+              <w:rPr>
+                <w:sz w:val="24"/>
+                <w:szCs w:val="24"/>
+              </w:rPr>
+              <w:t>}</w:t>
+            </w:r>
+          </w:p>
+          <w:p>
+            <w:pPr>
+              <w:rPr>
+                <w:sz w:val="24"/>
+                <w:szCs w:val="24"/>
+              </w:rPr>
+            </w:pPr>
+            <w:r>
+              <w:rPr>
+                <w:sz w:val="24"/>
+                <w:szCs w:val="24"/>
+              </w:rPr>
+              <w:t xml:space="preserve">class </w:t>
+            </w:r>
+            <w:proofErr w:type="spellStart"/>
+            <w:proofErr w:type="gramStart"/>
+            <w:r>
+              <w:rPr>
+                <w:sz w:val="24"/>
+                <w:szCs w:val="24"/>
+              </w:rPr>
+              <w:t>professor:public</w:t>
+            </w:r>
+            <w:proofErr w:type="spellEnd"/>
+            <w:proofErr w:type="gramEnd"/>
+            <w:r>
+              <w:rPr>
+                <w:sz w:val="24"/>
+                <w:szCs w:val="24"/>
+              </w:rPr>
+              <w:t xml:space="preserve"> teacher</w:t>
+            </w:r>
+          </w:p>
+          <w:p>
+            <w:pPr>
+              <w:rPr>
+                <w:sz w:val="24"/>
+                <w:szCs w:val="24"/>
+              </w:rPr>
+            </w:pPr>
+            <w:r>
+              <w:rPr>
+                <w:sz w:val="24"/>
+                <w:szCs w:val="24"/>
+              </w:rPr>
+              <w:t>{</w:t>
+            </w:r>
+          </w:p>
+          <w:p>
+            <w:pPr>
+              <w:rPr>
+                <w:sz w:val="24"/>
+                <w:szCs w:val="24"/>
+              </w:rPr>
+            </w:pPr>
+            <w:r>
+              <w:rPr>
+                <w:sz w:val="24"/>
+                <w:szCs w:val="24"/>
+              </w:rPr>
+              <w:tab/>
+              <w:t xml:space="preserve">public: </w:t>
+            </w:r>
+          </w:p>
+          <w:p>
+            <w:pPr>
+              <w:rPr>
+                <w:sz w:val="24"/>
+                <w:szCs w:val="24"/>
+              </w:rPr>
+            </w:pPr>
+            <w:r>
+              <w:rPr>
+                <w:sz w:val="24"/>
+                <w:szCs w:val="24"/>
+              </w:rPr>
+              <w:tab/>
+            </w:r>
+            <w:r>
+              <w:rPr>
+                <w:sz w:val="24"/>
+                <w:szCs w:val="24"/>
+              </w:rPr>
+              <w:tab/>
+            </w:r>
+            <w:proofErr w:type="gramStart"/>
+            <w:r>
+              <w:rPr>
+                <w:sz w:val="24"/>
+                <w:szCs w:val="24"/>
+              </w:rPr>
+              <w:t>professor(</w:t>
+            </w:r>
+            <w:proofErr w:type="gramEnd"/>
+            <w:r>
+              <w:rPr>
+                <w:sz w:val="24"/>
+                <w:szCs w:val="24"/>
+              </w:rPr>
+              <w:t xml:space="preserve">int </w:t>
+            </w:r>
+            <w:proofErr w:type="spellStart"/>
+            <w:r>
+              <w:rPr>
+                <w:sz w:val="24"/>
+                <w:szCs w:val="24"/>
+              </w:rPr>
+              <w:t>num,string</w:t>
+            </w:r>
+            <w:proofErr w:type="spellEnd"/>
+            <w:r>
+              <w:rPr>
+                <w:sz w:val="24"/>
+                <w:szCs w:val="24"/>
+              </w:rPr>
+              <w:t xml:space="preserve"> </w:t>
+            </w:r>
+            <w:proofErr w:type="spellStart"/>
+            <w:r>
+              <w:rPr>
+                <w:sz w:val="24"/>
+                <w:szCs w:val="24"/>
+              </w:rPr>
+              <w:t>name,char</w:t>
+            </w:r>
+            <w:proofErr w:type="spellEnd"/>
+            <w:r>
+              <w:rPr>
+                <w:sz w:val="24"/>
+                <w:szCs w:val="24"/>
+              </w:rPr>
+              <w:t xml:space="preserve"> </w:t>
+            </w:r>
+            <w:proofErr w:type="spellStart"/>
+            <w:r>
+              <w:rPr>
+                <w:sz w:val="24"/>
+                <w:szCs w:val="24"/>
+              </w:rPr>
+              <w:t>sex,int</w:t>
+            </w:r>
+            <w:proofErr w:type="spellEnd"/>
+            <w:r>
+              <w:rPr>
+                <w:sz w:val="24"/>
+                <w:szCs w:val="24"/>
+              </w:rPr>
+              <w:t xml:space="preserve"> </w:t>
+            </w:r>
+            <w:proofErr w:type="spellStart"/>
+            <w:r>
+              <w:rPr>
+                <w:sz w:val="24"/>
+                <w:szCs w:val="24"/>
+              </w:rPr>
+              <w:t>year,int</w:t>
+            </w:r>
+            <w:proofErr w:type="spellEnd"/>
+            <w:r>
+              <w:rPr>
+                <w:sz w:val="24"/>
+                <w:szCs w:val="24"/>
+              </w:rPr>
+              <w:t xml:space="preserve"> </w:t>
+            </w:r>
+            <w:proofErr w:type="spellStart"/>
+            <w:r>
+              <w:rPr>
+                <w:sz w:val="24"/>
+                <w:szCs w:val="24"/>
+              </w:rPr>
+              <w:t>month,int</w:t>
+            </w:r>
+            <w:proofErr w:type="spellEnd"/>
+            <w:r>
+              <w:rPr>
+                <w:sz w:val="24"/>
+                <w:szCs w:val="24"/>
+              </w:rPr>
+              <w:t xml:space="preserve"> day);</w:t>
+            </w:r>
+          </w:p>
+          <w:p>
+            <w:pPr>
+              <w:rPr>
+                <w:sz w:val="24"/>
+                <w:szCs w:val="24"/>
+              </w:rPr>
+            </w:pPr>
+            <w:r>
+              <w:rPr>
+                <w:sz w:val="24"/>
+                <w:szCs w:val="24"/>
+              </w:rPr>
+              <w:tab/>
+            </w:r>
+            <w:r>
+              <w:rPr>
+                <w:sz w:val="24"/>
+                <w:szCs w:val="24"/>
+              </w:rPr>
+              <w:tab/>
+              <w:t xml:space="preserve">void </w:t>
+            </w:r>
+            <w:proofErr w:type="gramStart"/>
+            <w:r>
+              <w:rPr>
+                <w:sz w:val="24"/>
+                <w:szCs w:val="24"/>
+              </w:rPr>
+              <w:t>display(</w:t>
+            </w:r>
+            <w:proofErr w:type="gramEnd"/>
+            <w:r>
+              <w:rPr>
+                <w:sz w:val="24"/>
+                <w:szCs w:val="24"/>
+              </w:rPr>
+              <w:t>);</w:t>
+            </w:r>
+          </w:p>
+          <w:p>
+            <w:pPr>
+              <w:rPr>
+                <w:sz w:val="24"/>
+                <w:szCs w:val="24"/>
+              </w:rPr>
+            </w:pPr>
+            <w:r>
+              <w:rPr>
+                <w:sz w:val="24"/>
+                <w:szCs w:val="24"/>
+              </w:rPr>
+              <w:tab/>
+            </w:r>
+            <w:r>
+              <w:rPr>
+                <w:sz w:val="24"/>
+                <w:szCs w:val="24"/>
+              </w:rPr>
+              <w:tab/>
+              <w:t xml:space="preserve">void </w:t>
+            </w:r>
+            <w:proofErr w:type="spellStart"/>
+            <w:proofErr w:type="gramStart"/>
+            <w:r>
+              <w:rPr>
+                <w:sz w:val="24"/>
+                <w:szCs w:val="24"/>
+              </w:rPr>
+              <w:t>resetbirthdate</w:t>
+            </w:r>
+            <w:proofErr w:type="spellEnd"/>
+            <w:r>
+              <w:rPr>
+                <w:sz w:val="24"/>
+                <w:szCs w:val="24"/>
+              </w:rPr>
+              <w:t>(</w:t>
+            </w:r>
+            <w:proofErr w:type="gramEnd"/>
+            <w:r>
+              <w:rPr>
+                <w:sz w:val="24"/>
+                <w:szCs w:val="24"/>
+              </w:rPr>
+              <w:t xml:space="preserve">int </w:t>
+            </w:r>
+            <w:proofErr w:type="spellStart"/>
+            <w:r>
+              <w:rPr>
+                <w:sz w:val="24"/>
+                <w:szCs w:val="24"/>
+              </w:rPr>
+              <w:t>y,int</w:t>
+            </w:r>
+            <w:proofErr w:type="spellEnd"/>
+            <w:r>
+              <w:rPr>
+                <w:sz w:val="24"/>
+                <w:szCs w:val="24"/>
+              </w:rPr>
+              <w:t xml:space="preserve"> </w:t>
+            </w:r>
+            <w:proofErr w:type="spellStart"/>
+            <w:r>
+              <w:rPr>
+                <w:sz w:val="24"/>
+                <w:szCs w:val="24"/>
+              </w:rPr>
+              <w:t>m,int</w:t>
+            </w:r>
+            <w:proofErr w:type="spellEnd"/>
+            <w:r>
+              <w:rPr>
+                <w:sz w:val="24"/>
+                <w:szCs w:val="24"/>
+              </w:rPr>
+              <w:t xml:space="preserve"> d);</w:t>
+            </w:r>
+          </w:p>
+          <w:p>
+            <w:pPr>
+              <w:rPr>
+                <w:sz w:val="24"/>
+                <w:szCs w:val="24"/>
+              </w:rPr>
+            </w:pPr>
+            <w:r>
+              <w:rPr>
+                <w:sz w:val="24"/>
+                <w:szCs w:val="24"/>
+              </w:rPr>
+              <w:tab/>
+              <w:t>private:</w:t>
+            </w:r>
+          </w:p>
+          <w:p>
+            <w:pPr>
+              <w:rPr>
+                <w:sz w:val="24"/>
+                <w:szCs w:val="24"/>
+              </w:rPr>
+            </w:pPr>
+            <w:r>
+              <w:rPr>
+                <w:sz w:val="24"/>
+                <w:szCs w:val="24"/>
+              </w:rPr>
+              <w:tab/>
+            </w:r>
+            <w:r>
+              <w:rPr>
+                <w:sz w:val="24"/>
+                <w:szCs w:val="24"/>
+              </w:rPr>
+              <w:tab/>
+              <w:t>birthdate birthday;</w:t>
+            </w:r>
+          </w:p>
+          <w:p>
+            <w:pPr>
+              <w:rPr>
+                <w:sz w:val="24"/>
+                <w:szCs w:val="24"/>
+              </w:rPr>
+            </w:pPr>
+            <w:r>
+              <w:rPr>
+                <w:sz w:val="24"/>
+                <w:szCs w:val="24"/>
+              </w:rPr>
+              <w:t>};</w:t>
+            </w:r>
+          </w:p>
+          <w:p>
+            <w:pPr>
+              <w:rPr>
+                <w:sz w:val="24"/>
+                <w:szCs w:val="24"/>
+              </w:rPr>
+            </w:pPr>
+            <w:proofErr w:type="gramStart"/>
+            <w:r>
+              <w:rPr>
+                <w:sz w:val="24"/>
+                <w:szCs w:val="24"/>
+              </w:rPr>
+              <w:t>professor::</w:t>
+            </w:r>
+            <w:proofErr w:type="gramEnd"/>
+            <w:r>
+              <w:rPr>
+                <w:sz w:val="24"/>
+                <w:szCs w:val="24"/>
+              </w:rPr>
+              <w:t xml:space="preserve">professor(int </w:t>
+            </w:r>
+            <w:proofErr w:type="spellStart"/>
+            <w:r>
+              <w:rPr>
+                <w:sz w:val="24"/>
+                <w:szCs w:val="24"/>
+              </w:rPr>
+              <w:t>num,string</w:t>
+            </w:r>
+            <w:proofErr w:type="spellEnd"/>
+            <w:r>
+              <w:rPr>
+                <w:sz w:val="24"/>
+                <w:szCs w:val="24"/>
+              </w:rPr>
+              <w:t xml:space="preserve"> </w:t>
+            </w:r>
+            <w:proofErr w:type="spellStart"/>
+            <w:r>
+              <w:rPr>
+                <w:sz w:val="24"/>
+                <w:szCs w:val="24"/>
+              </w:rPr>
+              <w:t>name,char</w:t>
+            </w:r>
+            <w:proofErr w:type="spellEnd"/>
+            <w:r>
+              <w:rPr>
+                <w:sz w:val="24"/>
+                <w:szCs w:val="24"/>
+              </w:rPr>
+              <w:t xml:space="preserve"> </w:t>
+            </w:r>
+            <w:proofErr w:type="spellStart"/>
+            <w:r>
+              <w:rPr>
+                <w:sz w:val="24"/>
+                <w:szCs w:val="24"/>
+              </w:rPr>
+              <w:t>sex,int</w:t>
+            </w:r>
+            <w:proofErr w:type="spellEnd"/>
+            <w:r>
+              <w:rPr>
+                <w:sz w:val="24"/>
+                <w:szCs w:val="24"/>
+              </w:rPr>
+              <w:t xml:space="preserve"> </w:t>
+            </w:r>
+            <w:proofErr w:type="spellStart"/>
+            <w:r>
+              <w:rPr>
+                <w:sz w:val="24"/>
+                <w:szCs w:val="24"/>
+              </w:rPr>
+              <w:t>year,int</w:t>
+            </w:r>
+            <w:proofErr w:type="spellEnd"/>
+            <w:r>
+              <w:rPr>
+                <w:sz w:val="24"/>
+                <w:szCs w:val="24"/>
+              </w:rPr>
+              <w:t xml:space="preserve"> </w:t>
+            </w:r>
+            <w:proofErr w:type="spellStart"/>
+            <w:r>
+              <w:rPr>
+                <w:sz w:val="24"/>
+                <w:szCs w:val="24"/>
+              </w:rPr>
+              <w:t>month,int</w:t>
+            </w:r>
+            <w:proofErr w:type="spellEnd"/>
+            <w:r>
+              <w:rPr>
+                <w:sz w:val="24"/>
+                <w:szCs w:val="24"/>
+              </w:rPr>
+              <w:t xml:space="preserve"> day):teacher(</w:t>
+            </w:r>
+            <w:proofErr w:type="spellStart"/>
+            <w:r>
+              <w:rPr>
+                <w:sz w:val="24"/>
+                <w:szCs w:val="24"/>
+              </w:rPr>
+              <w:t>num,name,sex</w:t>
+            </w:r>
+            <w:proofErr w:type="spellEnd"/>
+            <w:r>
+              <w:rPr>
+                <w:sz w:val="24"/>
+                <w:szCs w:val="24"/>
+              </w:rPr>
+              <w:t>),birthday(</w:t>
+            </w:r>
+            <w:proofErr w:type="spellStart"/>
+            <w:r>
+              <w:rPr>
+                <w:sz w:val="24"/>
+                <w:szCs w:val="24"/>
+              </w:rPr>
+              <w:t>year,month,day</w:t>
+            </w:r>
+            <w:proofErr w:type="spellEnd"/>
+            <w:r>
+              <w:rPr>
+                <w:sz w:val="24"/>
+                <w:szCs w:val="24"/>
+              </w:rPr>
+              <w:t>){}</w:t>
+            </w:r>
+          </w:p>
+          <w:p>
+            <w:pPr>
+              <w:rPr>
+                <w:sz w:val="24"/>
+                <w:szCs w:val="24"/>
+              </w:rPr>
+            </w:pPr>
+            <w:r>
+              <w:rPr>
+                <w:sz w:val="24"/>
+                <w:szCs w:val="24"/>
+              </w:rPr>
+              <w:t xml:space="preserve">void </w:t>
+            </w:r>
+            <w:proofErr w:type="gramStart"/>
+            <w:r>
+              <w:rPr>
+                <w:sz w:val="24"/>
+                <w:szCs w:val="24"/>
+              </w:rPr>
+              <w:t>professor::</w:t>
+            </w:r>
+            <w:proofErr w:type="gramEnd"/>
+            <w:r>
+              <w:rPr>
+                <w:sz w:val="24"/>
+                <w:szCs w:val="24"/>
+              </w:rPr>
+              <w:t>display()</w:t>
+            </w:r>
+          </w:p>
+          <w:p>
+            <w:pPr>
+              <w:rPr>
+                <w:sz w:val="24"/>
+                <w:szCs w:val="24"/>
+              </w:rPr>
+            </w:pPr>
+            <w:r>
+              <w:rPr>
+                <w:sz w:val="24"/>
+                <w:szCs w:val="24"/>
+              </w:rPr>
+              <w:lastRenderedPageBreak/>
+              <w:t>{</w:t>
+            </w:r>
+          </w:p>
+          <w:p>
+            <w:pPr>
+              <w:rPr>
+                <w:sz w:val="24"/>
+                <w:szCs w:val="24"/>
+              </w:rPr>
+            </w:pPr>
+            <w:r>
+              <w:rPr>
+                <w:sz w:val="24"/>
+                <w:szCs w:val="24"/>
+              </w:rPr>
+              <w:tab/>
+            </w:r>
+            <w:proofErr w:type="gramStart"/>
+            <w:r>
+              <w:rPr>
+                <w:sz w:val="24"/>
+                <w:szCs w:val="24"/>
+              </w:rPr>
+              <w:t>teacher::</w:t>
+            </w:r>
+            <w:proofErr w:type="gramEnd"/>
+            <w:r>
+              <w:rPr>
+                <w:sz w:val="24"/>
+                <w:szCs w:val="24"/>
+              </w:rPr>
+              <w:t>display();</w:t>
+            </w:r>
+          </w:p>
+          <w:p>
+            <w:pPr>
+              <w:rPr>
+                <w:sz w:val="24"/>
+                <w:szCs w:val="24"/>
+              </w:rPr>
+            </w:pPr>
+            <w:r>
+              <w:rPr>
+                <w:sz w:val="24"/>
+                <w:szCs w:val="24"/>
+              </w:rPr>
+              <w:tab/>
+            </w:r>
+            <w:proofErr w:type="spellStart"/>
+            <w:r>
+              <w:rPr>
+                <w:sz w:val="24"/>
+                <w:szCs w:val="24"/>
+              </w:rPr>
+              <w:t>cout</w:t>
+            </w:r>
+            <w:proofErr w:type="spellEnd"/>
+            <w:r>
+              <w:rPr>
+                <w:sz w:val="24"/>
+                <w:szCs w:val="24"/>
+              </w:rPr>
+              <w:t>&lt;&lt;</w:t>
+            </w:r>
+            <w:proofErr w:type="spellStart"/>
+            <w:r>
+              <w:rPr>
+                <w:sz w:val="24"/>
+                <w:szCs w:val="24"/>
+              </w:rPr>
+              <w:t>endl</w:t>
+            </w:r>
+            <w:proofErr w:type="spellEnd"/>
+            <w:r>
+              <w:rPr>
+                <w:sz w:val="24"/>
+                <w:szCs w:val="24"/>
+              </w:rPr>
+              <w:t>;</w:t>
+            </w:r>
+          </w:p>
+          <w:p>
+            <w:pPr>
+              <w:rPr>
+                <w:sz w:val="24"/>
+                <w:szCs w:val="24"/>
+              </w:rPr>
+            </w:pPr>
+            <w:r>
+              <w:rPr>
+                <w:sz w:val="24"/>
+                <w:szCs w:val="24"/>
+              </w:rPr>
+              <w:tab/>
+            </w:r>
+            <w:proofErr w:type="spellStart"/>
+            <w:proofErr w:type="gramStart"/>
+            <w:r>
+              <w:rPr>
+                <w:sz w:val="24"/>
+                <w:szCs w:val="24"/>
+              </w:rPr>
+              <w:t>birthday.display</w:t>
+            </w:r>
+            <w:proofErr w:type="spellEnd"/>
+            <w:proofErr w:type="gramEnd"/>
+            <w:r>
+              <w:rPr>
+                <w:sz w:val="24"/>
+                <w:szCs w:val="24"/>
+              </w:rPr>
+              <w:t>();</w:t>
+            </w:r>
+          </w:p>
+          <w:p>
+            <w:pPr>
+              <w:rPr>
+                <w:sz w:val="24"/>
+                <w:szCs w:val="24"/>
+              </w:rPr>
+            </w:pPr>
+            <w:r>
+              <w:rPr>
+                <w:sz w:val="24"/>
+                <w:szCs w:val="24"/>
+              </w:rPr>
+              <w:tab/>
+            </w:r>
+            <w:proofErr w:type="spellStart"/>
+            <w:r>
+              <w:rPr>
+                <w:sz w:val="24"/>
+                <w:szCs w:val="24"/>
+              </w:rPr>
+              <w:t>cout</w:t>
+            </w:r>
+            <w:proofErr w:type="spellEnd"/>
+            <w:r>
+              <w:rPr>
+                <w:sz w:val="24"/>
+                <w:szCs w:val="24"/>
+              </w:rPr>
+              <w:t>&lt;&lt;</w:t>
+            </w:r>
+            <w:proofErr w:type="spellStart"/>
+            <w:r>
+              <w:rPr>
+                <w:sz w:val="24"/>
+                <w:szCs w:val="24"/>
+              </w:rPr>
+              <w:t>endl</w:t>
+            </w:r>
+            <w:proofErr w:type="spellEnd"/>
+            <w:r>
+              <w:rPr>
+                <w:sz w:val="24"/>
+                <w:szCs w:val="24"/>
+              </w:rPr>
+              <w:t>&lt;&lt;</w:t>
+            </w:r>
+            <w:proofErr w:type="spellStart"/>
+            <w:r>
+              <w:rPr>
+                <w:sz w:val="24"/>
+                <w:szCs w:val="24"/>
+              </w:rPr>
+              <w:t>endl</w:t>
+            </w:r>
+            <w:proofErr w:type="spellEnd"/>
+            <w:r>
+              <w:rPr>
+                <w:sz w:val="24"/>
+                <w:szCs w:val="24"/>
+              </w:rPr>
+              <w:t>;</w:t>
+            </w:r>
+          </w:p>
+          <w:p>
+            <w:pPr>
+              <w:rPr>
+                <w:sz w:val="24"/>
+                <w:szCs w:val="24"/>
+              </w:rPr>
+            </w:pPr>
+            <w:r>
+              <w:rPr>
+                <w:sz w:val="24"/>
+                <w:szCs w:val="24"/>
+              </w:rPr>
+              <w:t>}</w:t>
+            </w:r>
+          </w:p>
+          <w:p>
+            <w:pPr>
+              <w:rPr>
+                <w:sz w:val="24"/>
+                <w:szCs w:val="24"/>
+              </w:rPr>
+            </w:pPr>
+            <w:r>
+              <w:rPr>
+                <w:sz w:val="24"/>
+                <w:szCs w:val="24"/>
+              </w:rPr>
+              <w:t xml:space="preserve">void </w:t>
+            </w:r>
+            <w:proofErr w:type="gramStart"/>
+            <w:r>
+              <w:rPr>
+                <w:sz w:val="24"/>
+                <w:szCs w:val="24"/>
+              </w:rPr>
+              <w:t>professor::</w:t>
+            </w:r>
+            <w:proofErr w:type="spellStart"/>
+            <w:proofErr w:type="gramEnd"/>
+            <w:r>
+              <w:rPr>
+                <w:sz w:val="24"/>
+                <w:szCs w:val="24"/>
+              </w:rPr>
+              <w:t>resetbirthdate</w:t>
+            </w:r>
+            <w:proofErr w:type="spellEnd"/>
+            <w:r>
+              <w:rPr>
+                <w:sz w:val="24"/>
+                <w:szCs w:val="24"/>
+              </w:rPr>
+              <w:t xml:space="preserve">(int </w:t>
+            </w:r>
+            <w:proofErr w:type="spellStart"/>
+            <w:r>
+              <w:rPr>
+                <w:sz w:val="24"/>
+                <w:szCs w:val="24"/>
+              </w:rPr>
+              <w:t>y,int</w:t>
+            </w:r>
+            <w:proofErr w:type="spellEnd"/>
+            <w:r>
+              <w:rPr>
+                <w:sz w:val="24"/>
+                <w:szCs w:val="24"/>
+              </w:rPr>
+              <w:t xml:space="preserve"> </w:t>
+            </w:r>
+            <w:proofErr w:type="spellStart"/>
+            <w:r>
+              <w:rPr>
+                <w:sz w:val="24"/>
+                <w:szCs w:val="24"/>
+              </w:rPr>
+              <w:t>m,int</w:t>
+            </w:r>
+            <w:proofErr w:type="spellEnd"/>
+            <w:r>
+              <w:rPr>
+                <w:sz w:val="24"/>
+                <w:szCs w:val="24"/>
+              </w:rPr>
+              <w:t xml:space="preserve"> d)</w:t>
+            </w:r>
+          </w:p>
+          <w:p>
+            <w:pPr>
+              <w:rPr>
+                <w:sz w:val="24"/>
+                <w:szCs w:val="24"/>
+              </w:rPr>
+            </w:pPr>
+            <w:r>
+              <w:rPr>
+                <w:sz w:val="24"/>
+                <w:szCs w:val="24"/>
+              </w:rPr>
+              <w:t>{</w:t>
+            </w:r>
+          </w:p>
+          <w:p>
+            <w:pPr>
+              <w:rPr>
+                <w:sz w:val="24"/>
+                <w:szCs w:val="24"/>
+              </w:rPr>
+            </w:pPr>
+            <w:r>
+              <w:rPr>
+                <w:sz w:val="24"/>
+                <w:szCs w:val="24"/>
+              </w:rPr>
+              <w:tab/>
+            </w:r>
+            <w:proofErr w:type="spellStart"/>
+            <w:proofErr w:type="gramStart"/>
+            <w:r>
+              <w:rPr>
+                <w:sz w:val="24"/>
+                <w:szCs w:val="24"/>
+              </w:rPr>
+              <w:t>birthday.reset</w:t>
+            </w:r>
+            <w:proofErr w:type="spellEnd"/>
+            <w:proofErr w:type="gramEnd"/>
+            <w:r>
+              <w:rPr>
+                <w:sz w:val="24"/>
+                <w:szCs w:val="24"/>
+              </w:rPr>
+              <w:t>(</w:t>
+            </w:r>
+            <w:proofErr w:type="spellStart"/>
+            <w:r>
+              <w:rPr>
+                <w:sz w:val="24"/>
+                <w:szCs w:val="24"/>
+              </w:rPr>
+              <w:t>y,m,d</w:t>
+            </w:r>
+            <w:proofErr w:type="spellEnd"/>
+            <w:r>
+              <w:rPr>
+                <w:sz w:val="24"/>
+                <w:szCs w:val="24"/>
+              </w:rPr>
+              <w:t>);</w:t>
+            </w:r>
+          </w:p>
+          <w:p>
+            <w:pPr>
+              <w:rPr>
+                <w:sz w:val="24"/>
+                <w:szCs w:val="24"/>
+              </w:rPr>
+            </w:pPr>
+            <w:r>
+              <w:rPr>
+                <w:sz w:val="24"/>
+                <w:szCs w:val="24"/>
+              </w:rPr>
+              <w:t>}</w:t>
+            </w:r>
+          </w:p>
+          <w:p>
+            <w:pPr>
+              <w:rPr>
+                <w:sz w:val="24"/>
+                <w:szCs w:val="24"/>
+              </w:rPr>
+            </w:pPr>
+            <w:r>
+              <w:rPr>
+                <w:sz w:val="24"/>
+                <w:szCs w:val="24"/>
+              </w:rPr>
+              <w:t xml:space="preserve">int </w:t>
+            </w:r>
+            <w:proofErr w:type="gramStart"/>
+            <w:r>
+              <w:rPr>
+                <w:sz w:val="24"/>
+                <w:szCs w:val="24"/>
+              </w:rPr>
+              <w:t>main(</w:t>
+            </w:r>
+            <w:proofErr w:type="gramEnd"/>
+            <w:r>
+              <w:rPr>
+                <w:sz w:val="24"/>
+                <w:szCs w:val="24"/>
+              </w:rPr>
+              <w:t>)</w:t>
+            </w:r>
+          </w:p>
+          <w:p>
+            <w:pPr>
+              <w:rPr>
+                <w:sz w:val="24"/>
+                <w:szCs w:val="24"/>
+              </w:rPr>
+            </w:pPr>
+            <w:r>
+              <w:rPr>
+                <w:sz w:val="24"/>
+                <w:szCs w:val="24"/>
+              </w:rPr>
+              <w:t>{</w:t>
+            </w:r>
+          </w:p>
+          <w:p>
+            <w:pPr>
+              <w:rPr>
+                <w:rFonts w:hint="eastAsia"/>
+                <w:sz w:val="24"/>
+                <w:szCs w:val="24"/>
+              </w:rPr>
+            </w:pPr>
+            <w:r>
+              <w:rPr>
+                <w:rFonts w:hint="eastAsia"/>
+                <w:sz w:val="24"/>
+                <w:szCs w:val="24"/>
+              </w:rPr>
+              <w:tab/>
+            </w:r>
+            <w:proofErr w:type="spellStart"/>
+            <w:r>
+              <w:rPr>
+                <w:rFonts w:hint="eastAsia"/>
+                <w:sz w:val="24"/>
+                <w:szCs w:val="24"/>
+              </w:rPr>
+              <w:t>cout</w:t>
+            </w:r>
+            <w:proofErr w:type="spellEnd"/>
+            <w:r>
+              <w:rPr>
+                <w:rFonts w:hint="eastAsia"/>
+                <w:sz w:val="24"/>
+                <w:szCs w:val="24"/>
+              </w:rPr>
+              <w:t>&lt;&lt;"</w:t>
+            </w:r>
+            <w:r>
+              <w:rPr>
+                <w:rFonts w:hint="eastAsia"/>
+                <w:sz w:val="24"/>
+                <w:szCs w:val="24"/>
+              </w:rPr>
+              <w:t>原始数据为：</w:t>
+            </w:r>
+            <w:r>
+              <w:rPr>
+                <w:rFonts w:hint="eastAsia"/>
+                <w:sz w:val="24"/>
+                <w:szCs w:val="24"/>
+              </w:rPr>
+              <w:t>\n";</w:t>
+            </w:r>
+          </w:p>
+          <w:p>
+            <w:pPr>
+              <w:rPr>
+                <w:sz w:val="24"/>
+                <w:szCs w:val="24"/>
+              </w:rPr>
+            </w:pPr>
+            <w:r>
+              <w:rPr>
+                <w:sz w:val="24"/>
+                <w:szCs w:val="24"/>
+              </w:rPr>
+              <w:tab/>
+              <w:t>professor prof1(1,"lilei",'m',1999,12,7);</w:t>
+            </w:r>
+          </w:p>
+          <w:p>
+            <w:pPr>
+              <w:rPr>
+                <w:sz w:val="24"/>
+                <w:szCs w:val="24"/>
+              </w:rPr>
+            </w:pPr>
+            <w:r>
+              <w:rPr>
+                <w:sz w:val="24"/>
+                <w:szCs w:val="24"/>
+              </w:rPr>
+              <w:tab/>
+              <w:t>prof1.display();</w:t>
+            </w:r>
+          </w:p>
+          <w:p>
+            <w:pPr>
+              <w:rPr>
+                <w:rFonts w:hint="eastAsia"/>
+                <w:sz w:val="24"/>
+                <w:szCs w:val="24"/>
+              </w:rPr>
+            </w:pPr>
+            <w:r>
+              <w:rPr>
+                <w:rFonts w:hint="eastAsia"/>
+                <w:sz w:val="24"/>
+                <w:szCs w:val="24"/>
+              </w:rPr>
+              <w:tab/>
+            </w:r>
+            <w:proofErr w:type="spellStart"/>
+            <w:r>
+              <w:rPr>
+                <w:rFonts w:hint="eastAsia"/>
+                <w:sz w:val="24"/>
+                <w:szCs w:val="24"/>
+              </w:rPr>
+              <w:t>cout</w:t>
+            </w:r>
+            <w:proofErr w:type="spellEnd"/>
+            <w:r>
+              <w:rPr>
+                <w:rFonts w:hint="eastAsia"/>
+                <w:sz w:val="24"/>
+                <w:szCs w:val="24"/>
+              </w:rPr>
+              <w:t>&lt;&lt;"</w:t>
+            </w:r>
+            <w:r>
+              <w:rPr>
+                <w:rFonts w:hint="eastAsia"/>
+                <w:sz w:val="24"/>
+                <w:szCs w:val="24"/>
+              </w:rPr>
+              <w:t>请输入修改的生日数据</w:t>
+            </w:r>
+            <w:r>
+              <w:rPr>
+                <w:rFonts w:hint="eastAsia"/>
+                <w:sz w:val="24"/>
+                <w:szCs w:val="24"/>
+              </w:rPr>
+              <w:t>\n";</w:t>
+            </w:r>
+          </w:p>
+          <w:p>
+            <w:pPr>
+              <w:rPr>
+                <w:sz w:val="24"/>
+                <w:szCs w:val="24"/>
+              </w:rPr>
+            </w:pPr>
+            <w:r>
+              <w:rPr>
+                <w:sz w:val="24"/>
+                <w:szCs w:val="24"/>
+              </w:rPr>
+              <w:tab/>
+              <w:t xml:space="preserve">int </w:t>
+            </w:r>
+            <w:proofErr w:type="spellStart"/>
+            <w:proofErr w:type="gramStart"/>
+            <w:r>
+              <w:rPr>
+                <w:sz w:val="24"/>
+                <w:szCs w:val="24"/>
+              </w:rPr>
+              <w:t>y,m</w:t>
+            </w:r>
+            <w:proofErr w:type="gramEnd"/>
+            <w:r>
+              <w:rPr>
+                <w:sz w:val="24"/>
+                <w:szCs w:val="24"/>
+              </w:rPr>
+              <w:t>,d</w:t>
+            </w:r>
+            <w:proofErr w:type="spellEnd"/>
+            <w:r>
+              <w:rPr>
+                <w:sz w:val="24"/>
+                <w:szCs w:val="24"/>
+              </w:rPr>
+              <w:t>;</w:t>
+            </w:r>
+          </w:p>
+          <w:p>
+            <w:pPr>
+              <w:rPr>
+                <w:sz w:val="24"/>
+                <w:szCs w:val="24"/>
+              </w:rPr>
+            </w:pPr>
+            <w:r>
+              <w:rPr>
+                <w:sz w:val="24"/>
+                <w:szCs w:val="24"/>
+              </w:rPr>
+              <w:tab/>
+            </w:r>
+            <w:proofErr w:type="spellStart"/>
+            <w:r>
+              <w:rPr>
+                <w:sz w:val="24"/>
+                <w:szCs w:val="24"/>
+              </w:rPr>
+              <w:t>cin</w:t>
+            </w:r>
+            <w:proofErr w:type="spellEnd"/>
+            <w:r>
+              <w:rPr>
+                <w:sz w:val="24"/>
+                <w:szCs w:val="24"/>
+              </w:rPr>
+              <w:t>&gt;&gt;y&gt;&gt;m&gt;&gt;d;</w:t>
+            </w:r>
+          </w:p>
+          <w:p>
+            <w:pPr>
+              <w:rPr>
+                <w:rFonts w:hint="eastAsia"/>
+                <w:sz w:val="24"/>
+                <w:szCs w:val="24"/>
+              </w:rPr>
+            </w:pPr>
+            <w:r>
+              <w:rPr>
+                <w:rFonts w:hint="eastAsia"/>
+                <w:sz w:val="24"/>
+                <w:szCs w:val="24"/>
+              </w:rPr>
+              <w:tab/>
+            </w:r>
+            <w:proofErr w:type="spellStart"/>
+            <w:r>
+              <w:rPr>
+                <w:rFonts w:hint="eastAsia"/>
+                <w:sz w:val="24"/>
+                <w:szCs w:val="24"/>
+              </w:rPr>
+              <w:t>cout</w:t>
+            </w:r>
+            <w:proofErr w:type="spellEnd"/>
+            <w:r>
+              <w:rPr>
+                <w:rFonts w:hint="eastAsia"/>
+                <w:sz w:val="24"/>
+                <w:szCs w:val="24"/>
+              </w:rPr>
+              <w:t>&lt;&lt;"</w:t>
+            </w:r>
+            <w:r>
+              <w:rPr>
+                <w:rFonts w:hint="eastAsia"/>
+                <w:sz w:val="24"/>
+                <w:szCs w:val="24"/>
+              </w:rPr>
+              <w:t>修改后的数据为：</w:t>
+            </w:r>
+            <w:r>
+              <w:rPr>
+                <w:rFonts w:hint="eastAsia"/>
+                <w:sz w:val="24"/>
+                <w:szCs w:val="24"/>
+              </w:rPr>
+              <w:t>\n";</w:t>
+            </w:r>
+          </w:p>
+          <w:p>
+            <w:pPr>
+              <w:rPr>
+                <w:sz w:val="24"/>
+                <w:szCs w:val="24"/>
+              </w:rPr>
+            </w:pPr>
+            <w:r>
+              <w:rPr>
+                <w:sz w:val="24"/>
+                <w:szCs w:val="24"/>
+              </w:rPr>
+              <w:tab/>
+              <w:t>prof1.resetbirthdate(</w:t>
+            </w:r>
+            <w:proofErr w:type="spellStart"/>
+            <w:proofErr w:type="gramStart"/>
+            <w:r>
+              <w:rPr>
+                <w:sz w:val="24"/>
+                <w:szCs w:val="24"/>
+              </w:rPr>
+              <w:t>y,m</w:t>
+            </w:r>
+            <w:proofErr w:type="gramEnd"/>
+            <w:r>
+              <w:rPr>
+                <w:sz w:val="24"/>
+                <w:szCs w:val="24"/>
+              </w:rPr>
+              <w:t>,d</w:t>
+            </w:r>
+            <w:proofErr w:type="spellEnd"/>
+            <w:r>
+              <w:rPr>
+                <w:sz w:val="24"/>
+                <w:szCs w:val="24"/>
+              </w:rPr>
+              <w:t>);</w:t>
+            </w:r>
+          </w:p>
+          <w:p>
+            <w:pPr>
+              <w:rPr>
+                <w:sz w:val="24"/>
+                <w:szCs w:val="24"/>
+              </w:rPr>
+            </w:pPr>
+            <w:r>
+              <w:rPr>
+                <w:sz w:val="24"/>
+                <w:szCs w:val="24"/>
+              </w:rPr>
+              <w:tab/>
+              <w:t>prof1.display();</w:t>
+            </w:r>
+          </w:p>
+          <w:p>
+            <w:pPr>
+              <w:rPr>
+                <w:rFonts w:hint="eastAsia"/>
+                <w:sz w:val="24"/>
+                <w:szCs w:val="24"/>
+              </w:rPr>
+            </w:pPr>
+            <w:r>
+              <w:rPr>
+                <w:sz w:val="24"/>
+                <w:szCs w:val="24"/>
+              </w:rPr>
+              <w:t>}</w:t>
+            </w:r>
+          </w:p>
+        </w:tc>
+      </w:tr>
+    </w:tbl>
+    <w:p>
+      <w:pPr>
+        <w:rPr>
+          <w:sz w:val="24"/>
+          <w:szCs w:val="24"/>
+        </w:rPr>
+      </w:pPr>
+      <w:r>
+        <w:rPr>
+          <w:rFonts w:hint="eastAsia"/>
+          <w:sz w:val="24"/>
+          <w:szCs w:val="24"/>
+        </w:rPr>
+        <w:lastRenderedPageBreak/>
+        <w:t>运行结果</w:t>
+      </w:r>
+    </w:p>
+    <w:p>
+      <w:pPr>
+        <w:rPr>
+          <w:sz w:val="24"/>
+          <w:szCs w:val="24"/>
+        </w:rPr>
+      </w:pPr>
+      <w:r>
+        <w:rPr>
+          <w:noProof/>
+        </w:rPr>
+        <w:drawing>
+          <wp:inline distT="0" distB="0" distL="0" distR="0" wp14:anchorId="507442B4" wp14:editId="47495D43">
+            <wp:extent cx="5274310" cy="2753995"/>
+            <wp:effectExtent l="0" t="0" r="2540" b="8255"/>
+            <wp:docPr id="1" name="图片 1"/>
+            <wp:cNvGraphicFramePr>
+              <a:graphicFrameLocks xmlns:a="http://schemas.openxmlformats.org/drawingml/2006/main" noChangeAspect="1"/>
+            </wp:cNvGraphicFramePr>
+            <a:graphic xmlns:a="http://schemas.openxmlformats.org/drawingml/2006/main">
+              <a:graphicData uri="http://schemas.openxmlformats.org/drawingml/2006/picture">
+                <pic:pic xmlns:pic="http://schemas.openxmlformats.org/drawingml/2006/picture">
+                  <pic:nvPicPr>
+                    <pic:cNvPr id="1" name=""/>
+                    <pic:cNvPicPr/>
+                  </pic:nvPicPr>
+                  <pic:blipFill>
+                    <a:blip r:embed="rId10"/>
+                    <a:stretch>
+                      <a:fillRect/>
+                    </a:stretch>
+                  </pic:blipFill>
+                  <pic:spPr>
+                    <a:xfrm>
+                      <a:off x="0" y="0"/>
+                      <a:ext cx="5274310" cy="2753995"/>
+                    </a:xfrm>
+                    <a:prstGeom prst="rect">
+                      <a:avLst/>
+                    </a:prstGeom>
+                  </pic:spPr>
+                </pic:pic>
+              </a:graphicData>
+            </a:graphic>
+          </wp:inline>
+        </w:drawing>
+      </w:r>
+    </w:p>
+    <w:p>
+      <w:pPr>
+        <w:rPr>
+          <w:sz w:val="24"/>
+          <w:szCs w:val="24"/>
+        </w:rPr>
+      </w:pPr>
+      <w:r>
+        <w:rPr>
+          <w:rFonts w:hint="eastAsia"/>
+          <w:sz w:val="24"/>
+          <w:szCs w:val="24"/>
+        </w:rPr>
+        <w:t>结果分析：</w:t>
+      </w:r>
+    </w:p>
+    <w:p>
+      <w:pPr>
+        <w:rPr>
+          <w:sz w:val="24"/>
+          <w:szCs w:val="24"/>
+        </w:rPr>
+      </w:pPr>
+      <w:r>
+        <w:rPr>
+          <w:rFonts w:hint="eastAsia"/>
+          <w:sz w:val="24"/>
+          <w:szCs w:val="24"/>
+        </w:rPr>
+        <w:t>实现了对生日数据的修改，并同步到</w:t>
+      </w:r>
+      <w:r>
+        <w:rPr>
+          <w:rFonts w:hint="eastAsia"/>
+          <w:sz w:val="24"/>
+          <w:szCs w:val="24"/>
+        </w:rPr>
+        <w:t>profession</w:t>
+      </w:r>
+      <w:r>
+        <w:rPr>
+          <w:rFonts w:hint="eastAsia"/>
+          <w:sz w:val="24"/>
+          <w:szCs w:val="24"/>
+        </w:rPr>
+        <w:t>类中，并输出。</w:t>
       </w:r>
     </w:p>
     <w:p>
@@ -1019,6 +7389,7 @@
     <w:lsdException w:name="HTML Sample" w:semiHidden="1" w:unhideWhenUsed="1"/>
     <w:lsdException w:name="HTML Typewriter" w:semiHidden="1" w:unhideWhenUsed="1"/>
     <w:lsdException w:name="HTML Variable" w:semiHidden="1" w:unhideWhenUsed="1"/>
+    <w:lsdException w:name="Normal Table" w:semiHidden="1" w:unhideWhenUsed="1"/>
     <w:lsdException w:name="annotation subject" w:semiHidden="1" w:unhideWhenUsed="1"/>
     <w:lsdException w:name="No List" w:semiHidden="1" w:unhideWhenUsed="1"/>
     <w:lsdException w:name="Outline List 1" w:semiHidden="1" w:unhideWhenUsed="1"/>
@@ -1065,8 +7436,10 @@
     <w:lsdException w:name="Table Subtle 2" w:semiHidden="1" w:unhideWhenUsed="1"/>
     <w:lsdException w:name="Table Web 1" w:semiHidden="1" w:unhideWhenUsed="1"/>
     <w:lsdException w:name="Table Web 2" w:semiHidden="1" w:unhideWhenUsed="1"/>
+    <w:lsdException w:name="Table Web 3" w:semiHidden="1" w:unhideWhenUsed="1"/>
     <w:lsdException w:name="Balloon Text" w:semiHidden="1" w:unhideWhenUsed="1"/>
     <w:lsdException w:name="Table Grid" w:uiPriority="59"/>
+    <w:lsdException w:name="Table Theme" w:semiHidden="1" w:unhideWhenUsed="1"/>
     <w:lsdException w:name="Placeholder Text" w:semiHidden="1"/>
     <w:lsdException w:name="No Spacing" w:uiPriority="1" w:qFormat="1"/>
     <w:lsdException w:name="Light Shading" w:uiPriority="60"/>
@@ -1388,6 +7761,22 @@
       <w:szCs w:val="18"/>
     </w:rPr>
   </w:style>
+  <w:style w:type="table" w:styleId="a7">
+    <w:name w:val="Table Grid"/>
+    <w:basedOn w:val="a1"/>
+    <w:uiPriority w:val="59"/>
+    <w:rsid w:val="00BE12C9"/>
+    <w:tblPr>
+      <w:tblBorders>
+        <w:top w:val="single" w:sz="4" w:space="0" w:color="auto"/>
+        <w:left w:val="single" w:sz="4" w:space="0" w:color="auto"/>
+        <w:bottom w:val="single" w:sz="4" w:space="0" w:color="auto"/>
+        <w:right w:val="single" w:sz="4" w:space="0" w:color="auto"/>
+        <w:insideH w:val="single" w:sz="4" w:space="0" w:color="auto"/>
+        <w:insideV w:val="single" w:sz="4" w:space="0" w:color="auto"/>
+      </w:tblBorders>
+    </w:tblPr>
+  </w:style>
 </w:styles>
 </file>
 
@@ -1674,4 +8063,16 @@
   <a:objectDefaults/>
   <a:extraClrSchemeLst/>
 </a:theme>
+</file>
+
+<file path=customXml/item1.xml><?xml version="1.0" encoding="utf-8"?>
+<b:Sources xmlns:b="http://schemas.openxmlformats.org/officeDocument/2006/bibliography" xmlns="http://schemas.openxmlformats.org/officeDocument/2006/bibliography" SelectedStyle="\APASixthEditionOfficeOnline.xsl" StyleName="APA" Version="6"/>
+</file>
+
+<file path=customXml/itemProps1.xml><?xml version="1.0" encoding="utf-8"?>
+<ds:datastoreItem xmlns:ds="http://schemas.openxmlformats.org/officeDocument/2006/customXml" ds:itemID="{E85D0B0A-C003-4229-BA2B-FDCB71EC5D7F}">
+  <ds:schemaRefs>
+    <ds:schemaRef ds:uri="http://schemas.openxmlformats.org/officeDocument/2006/bibliography"/>
+  </ds:schemaRefs>
+</ds:datastoreItem>
 </file>